--- a/app/surat_templates/surat_keterangan_keluarga_kurang_mampu/surat_keterangan_keluarga_kurang_mampu.docx
+++ b/app/surat_templates/surat_keterangan_keluarga_kurang_mampu/surat_keterangan_keluarga_kurang_mampu.docx
@@ -1,6 +1,6 @@
 
 <file path=word/document.xml><?xml version="1.0" encoding="utf-8"?>
-<w:document xmlns:wpc="http://schemas.microsoft.com/office/word/2010/wordprocessingCanvas" xmlns:mc="http://schemas.openxmlformats.org/markup-compatibility/2006" xmlns:o="urn:schemas-microsoft-com:office:office" xmlns:r="http://schemas.openxmlformats.org/officeDocument/2006/relationships" xmlns:m="http://schemas.openxmlformats.org/officeDocument/2006/math" xmlns:v="urn:schemas-microsoft-com:vml" xmlns:wp14="http://schemas.microsoft.com/office/word/2010/wordprocessingDrawing" xmlns:wp="http://schemas.openxmlformats.org/drawingml/2006/wordprocessingDrawing" xmlns:w10="urn:schemas-microsoft-com:office:word" xmlns:w="http://schemas.openxmlformats.org/wordprocessingml/2006/main" xmlns:w14="http://schemas.microsoft.com/office/word/2010/wordml" xmlns:w15="http://schemas.microsoft.com/office/word/2012/wordml" xmlns:wpg="http://schemas.microsoft.com/office/word/2010/wordprocessingGroup" xmlns:wpi="http://schemas.microsoft.com/office/word/2010/wordprocessingInk" xmlns:wne="http://schemas.microsoft.com/office/word/2006/wordml" xmlns:wps="http://schemas.microsoft.com/office/word/2010/wordprocessingShape" mc:Ignorable="w14 w15 wp14">
+<w:document xmlns:wpc="http://schemas.microsoft.com/office/word/2010/wordprocessingCanvas" xmlns:cx="http://schemas.microsoft.com/office/drawing/2014/chartex" xmlns:cx1="http://schemas.microsoft.com/office/drawing/2015/9/8/chartex" xmlns:cx2="http://schemas.microsoft.com/office/drawing/2015/10/21/chartex" xmlns:cx3="http://schemas.microsoft.com/office/drawing/2016/5/9/chartex" xmlns:cx4="http://schemas.microsoft.com/office/drawing/2016/5/10/chartex" xmlns:cx5="http://schemas.microsoft.com/office/drawing/2016/5/11/chartex" xmlns:cx6="http://schemas.microsoft.com/office/drawing/2016/5/12/chartex" xmlns:cx7="http://schemas.microsoft.com/office/drawing/2016/5/13/chartex" xmlns:cx8="http://schemas.microsoft.com/office/drawing/2016/5/14/chartex" xmlns:mc="http://schemas.openxmlformats.org/markup-compatibility/2006" xmlns:aink="http://schemas.microsoft.com/office/drawing/2016/ink" xmlns:am3d="http://schemas.microsoft.com/office/drawing/2017/model3d" xmlns:o="urn:schemas-microsoft-com:office:office" xmlns:r="http://schemas.openxmlformats.org/officeDocument/2006/relationships" xmlns:m="http://schemas.openxmlformats.org/officeDocument/2006/math" xmlns:v="urn:schemas-microsoft-com:vml" xmlns:wp14="http://schemas.microsoft.com/office/word/2010/wordprocessingDrawing" xmlns:wp="http://schemas.openxmlformats.org/drawingml/2006/wordprocessingDrawing" xmlns:w10="urn:schemas-microsoft-com:office:word" xmlns:w="http://schemas.openxmlformats.org/wordprocessingml/2006/main" xmlns:w14="http://schemas.microsoft.com/office/word/2010/wordml" xmlns:w15="http://schemas.microsoft.com/office/word/2012/wordml" xmlns:w16cid="http://schemas.microsoft.com/office/word/2016/wordml/cid" xmlns:w16se="http://schemas.microsoft.com/office/word/2015/wordml/symex" xmlns:wpg="http://schemas.microsoft.com/office/word/2010/wordprocessingGroup" xmlns:wpi="http://schemas.microsoft.com/office/word/2010/wordprocessingInk" xmlns:wne="http://schemas.microsoft.com/office/word/2006/wordml" xmlns:wps="http://schemas.microsoft.com/office/word/2010/wordprocessingShape" mc:Ignorable="w14 w15 w16se w16cid wp14">
   <w:body>
     <w:p>
       <w:pPr>
@@ -15,7 +15,25 @@
           <w:b/>
           <w:sz w:val="28"/>
         </w:rPr>
-        <w:t>PEMERINTAH KABUPATEN {VARS.KABUPATEN}</w:t>
+        <w:t>PEMERINTAH KABUPATEN {</w:t>
+      </w:r>
+      <w:proofErr w:type="spellStart"/>
+      <w:proofErr w:type="gramStart"/>
+      <w:r>
+        <w:rPr>
+          <w:b/>
+          <w:sz w:val="28"/>
+        </w:rPr>
+        <w:t>vars.kabupaten</w:t>
+      </w:r>
+      <w:proofErr w:type="spellEnd"/>
+      <w:proofErr w:type="gramEnd"/>
+      <w:r>
+        <w:rPr>
+          <w:b/>
+          <w:sz w:val="28"/>
+        </w:rPr>
+        <w:t>}</w:t>
       </w:r>
     </w:p>
     <w:p>
@@ -31,20 +49,57 @@
           <w:b/>
           <w:sz w:val="28"/>
         </w:rPr>
-        <w:t>KECAMATAN {VARS.KECAMATAN} DESA {VARS.DESA}</w:t>
+        <w:t>KECAMATAN {</w:t>
+      </w:r>
+      <w:proofErr w:type="spellStart"/>
+      <w:proofErr w:type="gramStart"/>
+      <w:r>
+        <w:rPr>
+          <w:b/>
+          <w:sz w:val="28"/>
+        </w:rPr>
+        <w:t>vars.kecamatan</w:t>
+      </w:r>
+      <w:proofErr w:type="spellEnd"/>
+      <w:proofErr w:type="gramEnd"/>
+      <w:r>
+        <w:rPr>
+          <w:b/>
+          <w:sz w:val="28"/>
+        </w:rPr>
+        <w:t>} DESA {</w:t>
+      </w:r>
+      <w:proofErr w:type="spellStart"/>
+      <w:r>
+        <w:rPr>
+          <w:b/>
+          <w:sz w:val="24"/>
+        </w:rPr>
+        <w:t>vars.desa</w:t>
+      </w:r>
+      <w:proofErr w:type="spellEnd"/>
+      <w:r>
+        <w:rPr>
+          <w:b/>
+          <w:sz w:val="28"/>
+        </w:rPr>
+        <w:t>}</w:t>
       </w:r>
     </w:p>
     <w:p>
       <w:pPr>
         <w:jc w:val="center"/>
         <w:rPr>
+          <w:b/>
           <w:sz w:val="24"/>
         </w:rPr>
       </w:pPr>
+      <w:bookmarkStart w:id="0" w:name="_GoBack"/>
       <w:proofErr w:type="spellStart"/>
       <w:proofErr w:type="gramStart"/>
       <w:r>
         <w:rPr>
+          <w:b/>
           <w:sz w:val="24"/>
         </w:rPr>
         <w:t>Alamat</w:t>
@@ -52,6 +107,7 @@
       <w:proofErr w:type="spellEnd"/>
       <w:r>
         <w:rPr>
+          <w:b/>
           <w:sz w:val="24"/>
         </w:rPr>
         <w:t xml:space="preserve"> :</w:t>
@@ -59,6 +115,7 @@
       <w:proofErr w:type="gramEnd"/>
       <w:r>
         <w:rPr>
+          <w:b/>
           <w:sz w:val="24"/>
         </w:rPr>
         <w:t xml:space="preserve"> {</w:t>
@@ -66,20 +123,37 @@
       <w:proofErr w:type="spellStart"/>
       <w:r>
         <w:rPr>
-          <w:sz w:val="24"/>
-        </w:rPr>
-        <w:t>vars_alamat</w:t>
-      </w:r>
-      <w:proofErr w:type="spellEnd"/>
-      <w:r>
-        <w:rPr>
-          <w:sz w:val="24"/>
-        </w:rPr>
-        <w:t xml:space="preserve"> </w:t>
-      </w:r>
-      <w:proofErr w:type="spellStart"/>
-      <w:r>
-        <w:rPr>
+          <w:b/>
+          <w:sz w:val="24"/>
+        </w:rPr>
+        <w:t>vars</w:t>
+      </w:r>
+      <w:r>
+        <w:rPr>
+          <w:b/>
+          <w:sz w:val="24"/>
+        </w:rPr>
+        <w:t>.</w:t>
+      </w:r>
+      <w:r>
+        <w:rPr>
+          <w:b/>
+          <w:sz w:val="24"/>
+        </w:rPr>
+        <w:t>alamat</w:t>
+      </w:r>
+      <w:proofErr w:type="spellEnd"/>
+      <w:r>
+        <w:rPr>
+          <w:b/>
+          <w:sz w:val="24"/>
+        </w:rPr>
+        <w:t xml:space="preserve"> </w:t>
+      </w:r>
+      <w:proofErr w:type="spellStart"/>
+      <w:r>
+        <w:rPr>
+          <w:b/>
           <w:sz w:val="24"/>
         </w:rPr>
         <w:t>desa</w:t>
@@ -87,11 +161,13 @@
       <w:proofErr w:type="spellEnd"/>
       <w:r>
         <w:rPr>
+          <w:b/>
           <w:sz w:val="24"/>
         </w:rPr>
         <w:t>}</w:t>
       </w:r>
     </w:p>
+    <w:bookmarkEnd w:id="0"/>
     <w:p>
       <w:pPr>
         <w:pBdr>
@@ -263,6 +339,8 @@
       </w:pPr>
       <w:r>
         <w:tab/>
+      </w:r>
+      <w:r>
         <w:t xml:space="preserve">Yang </w:t>
       </w:r>
       <w:proofErr w:type="spellStart"/>
@@ -322,10 +400,12 @@
         <w:t xml:space="preserve"> {</w:t>
       </w:r>
       <w:proofErr w:type="spellStart"/>
+      <w:proofErr w:type="gramStart"/>
       <w:r>
         <w:t>vars.desa</w:t>
       </w:r>
       <w:proofErr w:type="spellEnd"/>
+      <w:proofErr w:type="gramEnd"/>
       <w:r>
         <w:t xml:space="preserve">} </w:t>
       </w:r>
@@ -370,7 +450,6 @@
         <w:t xml:space="preserve"> </w:t>
       </w:r>
       <w:proofErr w:type="spellStart"/>
-      <w:proofErr w:type="gramStart"/>
       <w:r>
         <w:t>bahwa</w:t>
       </w:r>
@@ -378,7 +457,6 @@
       <w:r>
         <w:t xml:space="preserve"> :</w:t>
       </w:r>
-      <w:proofErr w:type="gramEnd"/>
     </w:p>
     <w:p>
       <w:pPr>
@@ -398,8 +476,13 @@
         <w:t>: {</w:t>
       </w:r>
       <w:proofErr w:type="spellStart"/>
-      <w:r>
-        <w:t>penduduk.nama_</w:t>
+      <w:proofErr w:type="gramStart"/>
+      <w:r>
+        <w:t>penduduk.nama</w:t>
+      </w:r>
+      <w:proofErr w:type="gramEnd"/>
+      <w:r>
+        <w:t>_</w:t>
       </w:r>
       <w:r>
         <w:t>penduduk</w:t>
@@ -434,11 +517,28 @@
         <w:t>: {</w:t>
       </w:r>
       <w:proofErr w:type="spellStart"/>
-      <w:r>
-        <w:t>penduduk.jenis_</w:t>
-      </w:r>
-      <w:r>
-        <w:t>kelamin</w:t>
+      <w:proofErr w:type="gramStart"/>
+      <w:r>
+        <w:t>penduduk.</w:t>
+      </w:r>
+      <w:r>
+        <w:rPr>
+          <w:rStyle w:val="pl-s"/>
+        </w:rPr>
+        <w:t>jenis</w:t>
+      </w:r>
+      <w:proofErr w:type="gramEnd"/>
+      <w:r>
+        <w:rPr>
+          <w:rStyle w:val="pl-s"/>
+        </w:rPr>
+        <w:t>_kelami</w:t>
+      </w:r>
+      <w:r>
+        <w:rPr>
+          <w:rStyle w:val="pl-s"/>
+        </w:rPr>
+        <w:t>n</w:t>
       </w:r>
       <w:proofErr w:type="spellEnd"/>
       <w:r>
@@ -486,11 +586,19 @@
         <w:t>{</w:t>
       </w:r>
       <w:proofErr w:type="spellStart"/>
-      <w:r>
-        <w:rPr>
-          <w:sz w:val="24"/>
-        </w:rPr>
-        <w:t>penduduk.tempat_lahir</w:t>
+      <w:proofErr w:type="gramStart"/>
+      <w:r>
+        <w:rPr>
+          <w:sz w:val="24"/>
+        </w:rPr>
+        <w:t>penduduk.tempat</w:t>
+      </w:r>
+      <w:proofErr w:type="gramEnd"/>
+      <w:r>
+        <w:rPr>
+          <w:sz w:val="24"/>
+        </w:rPr>
+        <w:t>_lahir</w:t>
       </w:r>
       <w:proofErr w:type="spellEnd"/>
       <w:r>
@@ -534,6 +642,7 @@
         <w:t>: {</w:t>
       </w:r>
       <w:proofErr w:type="spellStart"/>
+      <w:proofErr w:type="gramStart"/>
       <w:r>
         <w:t>penduduk.p</w:t>
       </w:r>
@@ -541,6 +650,7 @@
         <w:t>ekerjaan</w:t>
       </w:r>
       <w:proofErr w:type="spellEnd"/>
+      <w:proofErr w:type="gramEnd"/>
       <w:r>
         <w:t>}</w:t>
       </w:r>
@@ -565,6 +675,7 @@
         <w:t>: {</w:t>
       </w:r>
       <w:proofErr w:type="spellStart"/>
+      <w:proofErr w:type="gramStart"/>
       <w:r>
         <w:t>penduduk.</w:t>
       </w:r>
@@ -575,6 +686,7 @@
         <w:t>gama</w:t>
       </w:r>
       <w:proofErr w:type="spellEnd"/>
+      <w:proofErr w:type="gramEnd"/>
       <w:r>
         <w:t>}</w:t>
       </w:r>
@@ -592,6 +704,7 @@
         <w:t xml:space="preserve"> </w:t>
       </w:r>
       <w:proofErr w:type="spellStart"/>
+      <w:proofErr w:type="gramStart"/>
       <w:r>
         <w:t>tinggal</w:t>
       </w:r>
@@ -602,25 +715,12 @@
       <w:r>
         <w:tab/>
       </w:r>
+      <w:proofErr w:type="gramEnd"/>
       <w:r>
         <w:tab/>
       </w:r>
       <w:r>
         <w:t xml:space="preserve">: </w:t>
-      </w:r>
-      <w:r>
-        <w:t>{</w:t>
-      </w:r>
-      <w:proofErr w:type="spellStart"/>
-      <w:r>
-        <w:t>penduduk.tempat_</w:t>
-      </w:r>
-      <w:r>
-        <w:t>tinggal</w:t>
-      </w:r>
-      <w:proofErr w:type="spellEnd"/>
-      <w:r>
-        <w:t>}</w:t>
       </w:r>
     </w:p>
     <w:p>
@@ -687,10 +787,12 @@
         <w:t xml:space="preserve"> {</w:t>
       </w:r>
       <w:proofErr w:type="spellStart"/>
+      <w:proofErr w:type="gramStart"/>
       <w:r>
         <w:t>vars.desa</w:t>
       </w:r>
       <w:proofErr w:type="spellEnd"/>
+      <w:proofErr w:type="gramEnd"/>
       <w:r>
         <w:t xml:space="preserve">} yang </w:t>
       </w:r>
@@ -835,8 +937,13 @@
         <w:t xml:space="preserve"> {</w:t>
       </w:r>
       <w:proofErr w:type="spellStart"/>
-      <w:r>
-        <w:t>form.jenis_</w:t>
+      <w:proofErr w:type="gramStart"/>
+      <w:r>
+        <w:t>form.jenis</w:t>
+      </w:r>
+      <w:proofErr w:type="gramEnd"/>
+      <w:r>
+        <w:t>_</w:t>
       </w:r>
       <w:r>
         <w:t>bantuan</w:t>
@@ -862,7 +969,6 @@
         <w:t xml:space="preserve"> </w:t>
       </w:r>
       <w:proofErr w:type="spellStart"/>
-      <w:proofErr w:type="gramStart"/>
       <w:r>
         <w:t>yaitu</w:t>
       </w:r>
@@ -870,7 +976,6 @@
       <w:r>
         <w:t xml:space="preserve"> :</w:t>
       </w:r>
-      <w:proofErr w:type="gramEnd"/>
     </w:p>
     <w:p>
       <w:pPr>
@@ -897,14 +1002,14 @@
         <w:t>: {</w:t>
       </w:r>
       <w:proofErr w:type="spellStart"/>
+      <w:proofErr w:type="gramStart"/>
       <w:r>
         <w:t>penduduk.nama</w:t>
       </w:r>
-      <w:proofErr w:type="spellEnd"/>
-      <w:r>
-        <w:t xml:space="preserve"> </w:t>
-      </w:r>
-      <w:proofErr w:type="spellStart"/>
+      <w:proofErr w:type="gramEnd"/>
+      <w:r>
+        <w:t>_</w:t>
+      </w:r>
       <w:r>
         <w:t>lengkap</w:t>
       </w:r>
@@ -935,10 +1040,12 @@
         <w:t>: {</w:t>
       </w:r>
       <w:proofErr w:type="spellStart"/>
+      <w:proofErr w:type="gramStart"/>
       <w:r>
         <w:t>penduduk.umur</w:t>
       </w:r>
       <w:proofErr w:type="spellEnd"/>
+      <w:proofErr w:type="gramEnd"/>
       <w:r>
         <w:t>}</w:t>
       </w:r>
@@ -973,12 +1080,17 @@
         <w:t>: {</w:t>
       </w:r>
       <w:proofErr w:type="spellStart"/>
-      <w:r>
-        <w:t>penduduk</w:t>
-      </w:r>
-      <w:proofErr w:type="spellEnd"/>
-      <w:r>
-        <w:t>. Murid/</w:t>
+      <w:proofErr w:type="gramStart"/>
+      <w:r>
+        <w:t>penduduk.m</w:t>
+      </w:r>
+      <w:r>
+        <w:t>urid</w:t>
+      </w:r>
+      <w:proofErr w:type="spellEnd"/>
+      <w:proofErr w:type="gramEnd"/>
+      <w:r>
+        <w:t>/</w:t>
       </w:r>
       <w:proofErr w:type="spellStart"/>
       <w:r>
@@ -1016,22 +1128,17 @@
         <w:t>: {</w:t>
       </w:r>
       <w:proofErr w:type="spellStart"/>
-      <w:r>
-        <w:t>penduduk</w:t>
-      </w:r>
-      <w:proofErr w:type="spellEnd"/>
-      <w:r>
-        <w:t xml:space="preserve">. </w:t>
-      </w:r>
-      <w:proofErr w:type="spellStart"/>
-      <w:r>
-        <w:t>Alamat</w:t>
-      </w:r>
-      <w:proofErr w:type="spellEnd"/>
-      <w:r>
-        <w:t xml:space="preserve"> </w:t>
-      </w:r>
-      <w:proofErr w:type="spellStart"/>
+      <w:proofErr w:type="gramStart"/>
+      <w:r>
+        <w:t>penduduk.a</w:t>
+      </w:r>
+      <w:r>
+        <w:t>lamat</w:t>
+      </w:r>
+      <w:proofErr w:type="gramEnd"/>
+      <w:r>
+        <w:t>_</w:t>
+      </w:r>
       <w:r>
         <w:t>rumah</w:t>
       </w:r>
@@ -1054,19 +1161,15 @@
         <w:t xml:space="preserve"> </w:t>
       </w:r>
       <w:proofErr w:type="spellStart"/>
-      <w:proofErr w:type="gramStart"/>
-      <w:r>
-        <w:rPr>
-          <w:b/>
+      <w:r>
+        <w:rPr>
           <w:i/>
         </w:rPr>
         <w:t>surat</w:t>
       </w:r>
       <w:proofErr w:type="spellEnd"/>
-      <w:proofErr w:type="gramEnd"/>
-      <w:r>
-        <w:rPr>
-          <w:b/>
+      <w:r>
+        <w:rPr>
           <w:i/>
         </w:rPr>
         <w:t xml:space="preserve"> </w:t>
@@ -1074,7 +1177,6 @@
       <w:proofErr w:type="spellStart"/>
       <w:r>
         <w:rPr>
-          <w:b/>
           <w:i/>
         </w:rPr>
         <w:t>Keterangan</w:t>
@@ -1082,7 +1184,6 @@
       <w:proofErr w:type="spellEnd"/>
       <w:r>
         <w:rPr>
-          <w:b/>
           <w:i/>
         </w:rPr>
         <w:t xml:space="preserve"> </w:t>
@@ -1094,7 +1195,6 @@
       <w:proofErr w:type="spellEnd"/>
       <w:r>
         <w:rPr>
-          <w:b/>
           <w:i/>
         </w:rPr>
         <w:t xml:space="preserve"> </w:t>
@@ -1150,8 +1250,6 @@
       <w:r>
         <w:t xml:space="preserve"> </w:t>
       </w:r>
-      <w:bookmarkStart w:id="0" w:name="_GoBack"/>
-      <w:bookmarkEnd w:id="0"/>
       <w:proofErr w:type="spellStart"/>
       <w:r>
         <w:t>sebagaimana</w:t>
@@ -1215,10 +1313,12 @@
               <w:t>{</w:t>
             </w:r>
             <w:proofErr w:type="spellStart"/>
+            <w:proofErr w:type="gramStart"/>
             <w:r>
               <w:t>vars.desa</w:t>
             </w:r>
             <w:proofErr w:type="spellEnd"/>
+            <w:proofErr w:type="gramEnd"/>
             <w:r>
               <w:t>}, {</w:t>
             </w:r>
@@ -1272,10 +1372,12 @@
               <w:t>{</w:t>
             </w:r>
             <w:proofErr w:type="spellStart"/>
+            <w:proofErr w:type="gramStart"/>
             <w:r>
               <w:t>vars.desa</w:t>
             </w:r>
             <w:proofErr w:type="spellEnd"/>
+            <w:proofErr w:type="gramEnd"/>
             <w:r>
               <w:t>}</w:t>
             </w:r>
@@ -1399,21 +1501,31 @@
               <w:t>{</w:t>
             </w:r>
             <w:proofErr w:type="spellStart"/>
+            <w:proofErr w:type="gramStart"/>
             <w:r>
               <w:t>vars.nama</w:t>
             </w:r>
             <w:proofErr w:type="spellEnd"/>
+            <w:proofErr w:type="gramEnd"/>
             <w:r>
               <w:t>}</w:t>
             </w:r>
           </w:p>
           <w:p>
-            <w:r>
-              <w:t>NIP : {</w:t>
+            <w:proofErr w:type="gramStart"/>
+            <w:r>
+              <w:t>NIP :</w:t>
+            </w:r>
+            <w:proofErr w:type="gramEnd"/>
+            <w:r>
+              <w:t xml:space="preserve"> {</w:t>
             </w:r>
             <w:proofErr w:type="spellStart"/>
             <w:r>
-              <w:t>form.nip</w:t>
+              <w:t>vars</w:t>
+            </w:r>
+            <w:r>
+              <w:t>.nip</w:t>
             </w:r>
             <w:proofErr w:type="spellEnd"/>
             <w:r>
@@ -1440,10 +1552,12 @@
               <w:t>{</w:t>
             </w:r>
             <w:proofErr w:type="spellStart"/>
+            <w:proofErr w:type="gramStart"/>
             <w:r>
               <w:t>vars.nama</w:t>
             </w:r>
             <w:proofErr w:type="spellEnd"/>
+            <w:proofErr w:type="gramEnd"/>
             <w:r>
               <w:t>}</w:t>
             </w:r>
@@ -1467,7 +1581,7 @@
 </file>
 
 <file path=word/styles.xml><?xml version="1.0" encoding="utf-8"?>
-<w:styles xmlns:mc="http://schemas.openxmlformats.org/markup-compatibility/2006" xmlns:r="http://schemas.openxmlformats.org/officeDocument/2006/relationships" xmlns:w="http://schemas.openxmlformats.org/wordprocessingml/2006/main" xmlns:w14="http://schemas.microsoft.com/office/word/2010/wordml" xmlns:w15="http://schemas.microsoft.com/office/word/2012/wordml" mc:Ignorable="w14 w15">
+<w:styles xmlns:mc="http://schemas.openxmlformats.org/markup-compatibility/2006" xmlns:r="http://schemas.openxmlformats.org/officeDocument/2006/relationships" xmlns:w="http://schemas.openxmlformats.org/wordprocessingml/2006/main" xmlns:w14="http://schemas.microsoft.com/office/word/2010/wordml" xmlns:w15="http://schemas.microsoft.com/office/word/2012/wordml" xmlns:w16cid="http://schemas.microsoft.com/office/word/2016/wordml/cid" xmlns:w16se="http://schemas.microsoft.com/office/word/2015/wordml/symex" mc:Ignorable="w14 w15 w16se w16cid">
   <w:docDefaults>
     <w:rPrDefault>
       <w:rPr>
@@ -1483,7 +1597,7 @@
       </w:pPr>
     </w:pPrDefault>
   </w:docDefaults>
-  <w:latentStyles w:defLockedState="0" w:defUIPriority="99" w:defSemiHidden="0" w:defUnhideWhenUsed="0" w:defQFormat="0" w:count="371">
+  <w:latentStyles w:defLockedState="0" w:defUIPriority="99" w:defSemiHidden="0" w:defUnhideWhenUsed="0" w:defQFormat="0" w:count="375">
     <w:lsdException w:name="Normal" w:uiPriority="0" w:qFormat="1"/>
     <w:lsdException w:name="heading 1" w:uiPriority="9" w:qFormat="1"/>
     <w:lsdException w:name="heading 2" w:semiHidden="1" w:uiPriority="9" w:unhideWhenUsed="1" w:qFormat="1"/>
@@ -1589,7 +1703,6 @@
     <w:lsdException w:name="HTML Sample" w:semiHidden="1" w:unhideWhenUsed="1"/>
     <w:lsdException w:name="HTML Typewriter" w:semiHidden="1" w:unhideWhenUsed="1"/>
     <w:lsdException w:name="HTML Variable" w:semiHidden="1" w:unhideWhenUsed="1"/>
-    <w:lsdException w:name="Normal Table" w:semiHidden="1" w:unhideWhenUsed="1"/>
     <w:lsdException w:name="annotation subject" w:semiHidden="1" w:unhideWhenUsed="1"/>
     <w:lsdException w:name="No List" w:semiHidden="1" w:unhideWhenUsed="1"/>
     <w:lsdException w:name="Outline List 1" w:semiHidden="1" w:unhideWhenUsed="1"/>
@@ -1633,10 +1746,8 @@
     <w:lsdException w:name="Table Elegant" w:semiHidden="1" w:unhideWhenUsed="1"/>
     <w:lsdException w:name="Table Professional" w:semiHidden="1" w:unhideWhenUsed="1"/>
     <w:lsdException w:name="Table Subtle 1" w:semiHidden="1" w:unhideWhenUsed="1"/>
-    <w:lsdException w:name="Table Subtle 2" w:semiHidden="1" w:unhideWhenUsed="1"/>
     <w:lsdException w:name="Table Web 1" w:semiHidden="1" w:unhideWhenUsed="1"/>
     <w:lsdException w:name="Table Web 2" w:semiHidden="1" w:unhideWhenUsed="1"/>
-    <w:lsdException w:name="Table Web 3" w:semiHidden="1" w:unhideWhenUsed="1"/>
     <w:lsdException w:name="Balloon Text" w:semiHidden="1" w:unhideWhenUsed="1"/>
     <w:lsdException w:name="Table Grid" w:uiPriority="39"/>
     <w:lsdException w:name="Table Theme" w:semiHidden="1" w:unhideWhenUsed="1"/>
@@ -1855,6 +1966,10 @@
     <w:lsdException w:name="List Table 5 Dark Accent 6" w:uiPriority="50"/>
     <w:lsdException w:name="List Table 6 Colorful Accent 6" w:uiPriority="51"/>
     <w:lsdException w:name="List Table 7 Colorful Accent 6" w:uiPriority="52"/>
+    <w:lsdException w:name="Mention" w:semiHidden="1" w:unhideWhenUsed="1"/>
+    <w:lsdException w:name="Smart Hyperlink" w:semiHidden="1" w:unhideWhenUsed="1"/>
+    <w:lsdException w:name="Hashtag" w:semiHidden="1" w:unhideWhenUsed="1"/>
+    <w:lsdException w:name="Unresolved Mention" w:semiHidden="1" w:unhideWhenUsed="1"/>
   </w:latentStyles>
   <w:style w:type="paragraph" w:default="1" w:styleId="Normal">
     <w:name w:val="Normal"/>
@@ -1905,6 +2020,11 @@
         <w:insideV w:val="single" w:sz="4" w:space="0" w:color="auto"/>
       </w:tblBorders>
     </w:tblPr>
+  </w:style>
+  <w:style w:type="character" w:customStyle="1" w:styleId="pl-s">
+    <w:name w:val="pl-s"/>
+    <w:basedOn w:val="DefaultParagraphFont"/>
+    <w:rsid w:val="00FD56D7"/>
   </w:style>
 </w:styles>
 </file>

--- a/app/surat_templates/surat_keterangan_keluarga_kurang_mampu/surat_keterangan_keluarga_kurang_mampu.docx
+++ b/app/surat_templates/surat_keterangan_keluarga_kurang_mampu/surat_keterangan_keluarga_kurang_mampu.docx
@@ -2,173 +2,248 @@
 <file path=word/document.xml><?xml version="1.0" encoding="utf-8"?>
 <w:document xmlns:wpc="http://schemas.microsoft.com/office/word/2010/wordprocessingCanvas" xmlns:cx="http://schemas.microsoft.com/office/drawing/2014/chartex" xmlns:cx1="http://schemas.microsoft.com/office/drawing/2015/9/8/chartex" xmlns:cx2="http://schemas.microsoft.com/office/drawing/2015/10/21/chartex" xmlns:cx3="http://schemas.microsoft.com/office/drawing/2016/5/9/chartex" xmlns:cx4="http://schemas.microsoft.com/office/drawing/2016/5/10/chartex" xmlns:cx5="http://schemas.microsoft.com/office/drawing/2016/5/11/chartex" xmlns:cx6="http://schemas.microsoft.com/office/drawing/2016/5/12/chartex" xmlns:cx7="http://schemas.microsoft.com/office/drawing/2016/5/13/chartex" xmlns:cx8="http://schemas.microsoft.com/office/drawing/2016/5/14/chartex" xmlns:mc="http://schemas.openxmlformats.org/markup-compatibility/2006" xmlns:aink="http://schemas.microsoft.com/office/drawing/2016/ink" xmlns:am3d="http://schemas.microsoft.com/office/drawing/2017/model3d" xmlns:o="urn:schemas-microsoft-com:office:office" xmlns:r="http://schemas.openxmlformats.org/officeDocument/2006/relationships" xmlns:m="http://schemas.openxmlformats.org/officeDocument/2006/math" xmlns:v="urn:schemas-microsoft-com:vml" xmlns:wp14="http://schemas.microsoft.com/office/word/2010/wordprocessingDrawing" xmlns:wp="http://schemas.openxmlformats.org/drawingml/2006/wordprocessingDrawing" xmlns:w10="urn:schemas-microsoft-com:office:word" xmlns:w="http://schemas.openxmlformats.org/wordprocessingml/2006/main" xmlns:w14="http://schemas.microsoft.com/office/word/2010/wordml" xmlns:w15="http://schemas.microsoft.com/office/word/2012/wordml" xmlns:w16cid="http://schemas.microsoft.com/office/word/2016/wordml/cid" xmlns:w16se="http://schemas.microsoft.com/office/word/2015/wordml/symex" xmlns:wpg="http://schemas.microsoft.com/office/word/2010/wordprocessingGroup" xmlns:wpi="http://schemas.microsoft.com/office/word/2010/wordprocessingInk" xmlns:wne="http://schemas.microsoft.com/office/word/2006/wordml" xmlns:wps="http://schemas.microsoft.com/office/word/2010/wordprocessingShape" mc:Ignorable="w14 w15 w16se w16cid wp14">
   <w:body>
+    <w:tbl>
+      <w:tblPr>
+        <w:tblW w:w="0" w:type="auto"/>
+        <w:tblInd w:w="108" w:type="dxa"/>
+        <w:tblLook w:val="04A0" w:firstRow="1" w:lastRow="0" w:firstColumn="1" w:lastColumn="0" w:noHBand="0" w:noVBand="1"/>
+      </w:tblPr>
+      <w:tblGrid>
+        <w:gridCol w:w="1872"/>
+        <w:gridCol w:w="7380"/>
+      </w:tblGrid>
+      <w:tr>
+        <w:tc>
+          <w:tcPr>
+            <w:tcW w:w="1872" w:type="dxa"/>
+          </w:tcPr>
+          <w:p>
+            <w:pPr>
+              <w:pStyle w:val="HeaderSurat"/>
+              <w:ind w:left="0"/>
+              <w:rPr>
+                <w:rFonts w:asciiTheme="minorHAnsi" w:hAnsiTheme="minorHAnsi"/>
+              </w:rPr>
+            </w:pPr>
+            <w:bookmarkStart w:id="0" w:name="_Hlk489551452"/>
+            <w:r>
+              <w:rPr>
+                <w:rFonts w:asciiTheme="minorHAnsi" w:hAnsiTheme="minorHAnsi"/>
+                <w:caps w:val="0"/>
+              </w:rPr>
+              <w:t>{%logo}</w:t>
+            </w:r>
+          </w:p>
+        </w:tc>
+        <w:tc>
+          <w:tcPr>
+            <w:tcW w:w="7380" w:type="dxa"/>
+          </w:tcPr>
+          <w:p>
+            <w:pPr>
+              <w:pStyle w:val="HeaderSurat"/>
+              <w:ind w:left="0"/>
+              <w:jc w:val="left"/>
+              <w:rPr>
+                <w:rFonts w:asciiTheme="minorHAnsi" w:hAnsiTheme="minorHAnsi"/>
+                <w:b/>
+              </w:rPr>
+            </w:pPr>
+            <w:r>
+              <w:rPr>
+                <w:rFonts w:asciiTheme="minorHAnsi" w:hAnsiTheme="minorHAnsi"/>
+                <w:b/>
+              </w:rPr>
+              <w:t>PEMERINTAH KABUPATEN {vars.kabupaten}</w:t>
+            </w:r>
+          </w:p>
+          <w:p>
+            <w:pPr>
+              <w:pStyle w:val="HeaderSurat"/>
+              <w:ind w:left="0"/>
+              <w:jc w:val="left"/>
+              <w:rPr>
+                <w:rFonts w:asciiTheme="minorHAnsi" w:hAnsiTheme="minorHAnsi"/>
+                <w:b/>
+              </w:rPr>
+            </w:pPr>
+            <w:r>
+              <w:rPr>
+                <w:rFonts w:asciiTheme="minorHAnsi" w:hAnsiTheme="minorHAnsi"/>
+                <w:b/>
+              </w:rPr>
+              <w:t xml:space="preserve">          KECAMATAN {vars.kecamatan}</w:t>
+            </w:r>
+          </w:p>
+          <w:p>
+            <w:pPr>
+              <w:pStyle w:val="HeaderSurat"/>
+              <w:ind w:left="324" w:hanging="457"/>
+              <w:jc w:val="left"/>
+              <w:rPr>
+                <w:rFonts w:asciiTheme="minorHAnsi" w:hAnsiTheme="minorHAnsi"/>
+                <w:b/>
+              </w:rPr>
+            </w:pPr>
+            <w:r>
+              <w:rPr>
+                <w:rFonts w:asciiTheme="minorHAnsi" w:hAnsiTheme="minorHAnsi"/>
+                <w:b/>
+                <w:bCs/>
+              </w:rPr>
+              <w:t xml:space="preserve">                KANTOR desa {vars.desa}</w:t>
+            </w:r>
+          </w:p>
+          <w:p>
+            <w:pPr>
+              <w:ind w:left="-36"/>
+              <w:rPr>
+                <w:rFonts w:cs="Arial"/>
+                <w:sz w:val="6"/>
+                <w:szCs w:val="20"/>
+              </w:rPr>
+            </w:pPr>
+            <w:r>
+              <w:t xml:space="preserve">                             {</w:t>
+            </w:r>
+            <w:proofErr w:type="spellStart"/>
+            <w:proofErr w:type="gramStart"/>
+            <w:r>
+              <w:t>vars.alamat</w:t>
+            </w:r>
+            <w:proofErr w:type="gramEnd"/>
+            <w:r>
+              <w:t>_desa</w:t>
+            </w:r>
+            <w:proofErr w:type="spellEnd"/>
+            <w:r>
+              <w:t>}/{</w:t>
+            </w:r>
+            <w:proofErr w:type="spellStart"/>
+            <w:r>
+              <w:t>vars.email</w:t>
+            </w:r>
+            <w:proofErr w:type="spellEnd"/>
+            <w:r>
+              <w:t>}</w:t>
+            </w:r>
+          </w:p>
+        </w:tc>
+      </w:tr>
+    </w:tbl>
+    <w:p>
+      <w:pPr>
+        <w:pBdr>
+          <w:bottom w:val="thinThickSmallGap" w:sz="24" w:space="1" w:color="auto"/>
+        </w:pBdr>
+        <w:tabs>
+          <w:tab w:val="center" w:pos="4513"/>
+        </w:tabs>
+        <w:spacing w:after="0" w:line="240" w:lineRule="auto"/>
+        <w:jc w:val="center"/>
+        <w:outlineLvl w:val="0"/>
+        <w:rPr>
+          <w:rFonts w:cs="Browallia New"/>
+          <w:sz w:val="18"/>
+          <w:szCs w:val="18"/>
+        </w:rPr>
+      </w:pPr>
+    </w:p>
+    <w:bookmarkEnd w:id="0"/>
     <w:p>
       <w:pPr>
         <w:jc w:val="center"/>
         <w:rPr>
           <w:b/>
-          <w:sz w:val="28"/>
+          <w:sz w:val="24"/>
+          <w:u w:val="single"/>
         </w:rPr>
       </w:pPr>
+    </w:p>
+    <w:p>
+      <w:pPr>
+        <w:spacing w:after="0" w:line="240" w:lineRule="auto"/>
+        <w:jc w:val="center"/>
+        <w:rPr>
+          <w:sz w:val="32"/>
+          <w:szCs w:val="32"/>
+        </w:rPr>
+      </w:pPr>
       <w:r>
         <w:rPr>
           <w:b/>
-          <w:sz w:val="28"/>
-        </w:rPr>
-        <w:t>PEMERINTAH KABUPATEN {</w:t>
-      </w:r>
-      <w:r>
-        <w:rPr>
-          <w:b/>
-          <w:sz w:val="28"/>
-        </w:rPr>
-        <w:t>vars.kabupaten</w:t>
-      </w:r>
-      <w:r>
-        <w:rPr>
-          <w:b/>
-          <w:sz w:val="28"/>
-        </w:rPr>
-        <w:t>}</w:t>
+          <w:sz w:val="32"/>
+          <w:szCs w:val="32"/>
+          <w:u w:val="single"/>
+        </w:rPr>
+        <w:t>SURAT KETERANGAN KELUARGA KURANG MAMPU</w:t>
       </w:r>
     </w:p>
     <w:p>
       <w:pPr>
         <w:jc w:val="center"/>
         <w:rPr>
-          <w:b/>
-          <w:sz w:val="28"/>
+          <w:sz w:val="24"/>
         </w:rPr>
       </w:pPr>
-      <w:r>
-        <w:rPr>
-          <w:b/>
-          <w:sz w:val="28"/>
-        </w:rPr>
-        <w:t>KECAMATAN {</w:t>
-      </w:r>
-      <w:r>
-        <w:rPr>
-          <w:b/>
-          <w:sz w:val="28"/>
-        </w:rPr>
-        <w:t>vars.kecamatan</w:t>
-      </w:r>
-      <w:r>
-        <w:rPr>
-          <w:b/>
-          <w:sz w:val="28"/>
-        </w:rPr>
-        <w:t>} DESA {</w:t>
-      </w:r>
-      <w:r>
-        <w:rPr>
-          <w:b/>
-          <w:sz w:val="24"/>
-        </w:rPr>
-        <w:t>vars.desa</w:t>
-      </w:r>
-      <w:r>
-        <w:rPr>
-          <w:b/>
-          <w:sz w:val="28"/>
+      <w:proofErr w:type="spellStart"/>
+      <w:proofErr w:type="gramStart"/>
+      <w:r>
+        <w:rPr>
+          <w:sz w:val="24"/>
+          <w:u w:val="single"/>
+        </w:rPr>
+        <w:t>Nomor</w:t>
+      </w:r>
+      <w:proofErr w:type="spellEnd"/>
+      <w:r>
+        <w:rPr>
+          <w:sz w:val="24"/>
+          <w:u w:val="single"/>
+        </w:rPr>
+        <w:t xml:space="preserve"> :</w:t>
+      </w:r>
+      <w:proofErr w:type="gramEnd"/>
+      <w:r>
+        <w:rPr>
+          <w:sz w:val="24"/>
+          <w:u w:val="single"/>
+        </w:rPr>
+        <w:t xml:space="preserve"> </w:t>
+      </w:r>
+      <w:r>
+        <w:rPr>
+          <w:sz w:val="24"/>
+        </w:rPr>
+        <w:t>{</w:t>
+      </w:r>
+      <w:proofErr w:type="spellStart"/>
+      <w:r>
+        <w:rPr>
+          <w:sz w:val="24"/>
+        </w:rPr>
+        <w:t>form.nomor_surat</w:t>
+      </w:r>
+      <w:proofErr w:type="spellEnd"/>
+      <w:r>
+        <w:rPr>
+          <w:sz w:val="24"/>
+        </w:rPr>
+        <w:t>}/{</w:t>
+      </w:r>
+      <w:proofErr w:type="spellStart"/>
+      <w:r>
+        <w:rPr>
+          <w:sz w:val="24"/>
+        </w:rPr>
+        <w:t>vars.tahun</w:t>
+      </w:r>
+      <w:proofErr w:type="spellEnd"/>
+      <w:r>
+        <w:rPr>
+          <w:sz w:val="24"/>
         </w:rPr>
         <w:t>}</w:t>
-      </w:r>
-    </w:p>
-    <w:p>
-      <w:pPr>
-        <w:jc w:val="center"/>
-        <w:rPr>
-          <w:b/>
-          <w:sz w:val="24"/>
-        </w:rPr>
-      </w:pPr>
-      <w:r>
-        <w:rPr>
-          <w:b/>
-          <w:sz w:val="24"/>
-        </w:rPr>
-        <w:t>Alamat : {vars</w:t>
-      </w:r>
-      <w:r>
-        <w:rPr>
-          <w:b/>
-          <w:sz w:val="24"/>
-        </w:rPr>
-        <w:t>.</w:t>
-      </w:r>
-      <w:r>
-        <w:rPr>
-          <w:b/>
-          <w:sz w:val="24"/>
-        </w:rPr>
-        <w:t>alamat_</w:t>
-      </w:r>
-      <w:r>
-        <w:rPr>
-          <w:b/>
-          <w:sz w:val="24"/>
-        </w:rPr>
-        <w:t>desa}</w:t>
-      </w:r>
-    </w:p>
-    <w:p>
-      <w:pPr>
-        <w:pBdr>
-          <w:bottom w:val="single" w:sz="36" w:space="1" w:color="auto"/>
-        </w:pBdr>
-        <w:spacing w:line="120" w:lineRule="auto"/>
-        <w:jc w:val="center"/>
-        <w:rPr>
-          <w:rFonts w:ascii="Bookman Old Style" w:hAnsi="Bookman Old Style"/>
-          <w:sz w:val="20"/>
-        </w:rPr>
-      </w:pPr>
-    </w:p>
-    <w:p>
-      <w:pPr>
-        <w:jc w:val="center"/>
-        <w:rPr>
-          <w:rFonts w:ascii="Bookman Old Style" w:hAnsi="Bookman Old Style"/>
-        </w:rPr>
-      </w:pPr>
-      <w:r>
-        <w:rPr>
-          <w:b/>
-          <w:sz w:val="24"/>
-          <w:u w:val="single"/>
-        </w:rPr>
-        <w:t xml:space="preserve">Surat Keterangan Keluarga </w:t>
-      </w:r>
-      <w:r>
-        <w:rPr>
-          <w:b/>
-          <w:sz w:val="24"/>
-          <w:u w:val="single"/>
-        </w:rPr>
-        <w:t>Kurang Mampu</w:t>
-      </w:r>
-    </w:p>
-    <w:p>
-      <w:pPr>
-        <w:jc w:val="center"/>
-        <w:rPr>
-          <w:sz w:val="24"/>
-        </w:rPr>
-      </w:pPr>
-      <w:r>
-        <w:rPr>
-          <w:sz w:val="24"/>
-          <w:u w:val="single"/>
-        </w:rPr>
-        <w:t xml:space="preserve">Nomor : </w:t>
-      </w:r>
-      <w:r>
-        <w:rPr>
-          <w:sz w:val="24"/>
-        </w:rPr>
-        <w:t>{form.nomor_surat}/{vars.tahun}</w:t>
       </w:r>
     </w:p>
     <w:p>
@@ -185,9 +260,121 @@
       </w:pPr>
       <w:r>
         <w:tab/>
-      </w:r>
-      <w:r>
-        <w:t>Yang bertanda tangan di bawah ini adalah Kepala Desa {vars.desa} Kecamatan {vars.desa} Kabupaten {vars.kabupaten} menerangkan bahwa :</w:t>
+        <w:t xml:space="preserve">Yang </w:t>
+      </w:r>
+      <w:proofErr w:type="spellStart"/>
+      <w:r>
+        <w:t>bertanda</w:t>
+      </w:r>
+      <w:proofErr w:type="spellEnd"/>
+      <w:r>
+        <w:t xml:space="preserve"> </w:t>
+      </w:r>
+      <w:proofErr w:type="spellStart"/>
+      <w:r>
+        <w:t>tangan</w:t>
+      </w:r>
+      <w:proofErr w:type="spellEnd"/>
+      <w:r>
+        <w:t xml:space="preserve"> di </w:t>
+      </w:r>
+      <w:proofErr w:type="spellStart"/>
+      <w:r>
+        <w:t>bawah</w:t>
+      </w:r>
+      <w:proofErr w:type="spellEnd"/>
+      <w:r>
+        <w:t xml:space="preserve"> </w:t>
+      </w:r>
+      <w:proofErr w:type="spellStart"/>
+      <w:r>
+        <w:t>ini</w:t>
+      </w:r>
+      <w:proofErr w:type="spellEnd"/>
+      <w:r>
+        <w:t xml:space="preserve"> </w:t>
+      </w:r>
+      <w:proofErr w:type="spellStart"/>
+      <w:r>
+        <w:t>adalah</w:t>
+      </w:r>
+      <w:proofErr w:type="spellEnd"/>
+      <w:r>
+        <w:t xml:space="preserve"> </w:t>
+      </w:r>
+      <w:proofErr w:type="spellStart"/>
+      <w:r>
+        <w:t>Kepala</w:t>
+      </w:r>
+      <w:proofErr w:type="spellEnd"/>
+      <w:r>
+        <w:t xml:space="preserve"> </w:t>
+      </w:r>
+      <w:proofErr w:type="spellStart"/>
+      <w:r>
+        <w:t>Desa</w:t>
+      </w:r>
+      <w:proofErr w:type="spellEnd"/>
+      <w:r>
+        <w:t xml:space="preserve"> {</w:t>
+      </w:r>
+      <w:proofErr w:type="spellStart"/>
+      <w:proofErr w:type="gramStart"/>
+      <w:r>
+        <w:t>vars.desa</w:t>
+      </w:r>
+      <w:proofErr w:type="spellEnd"/>
+      <w:proofErr w:type="gramEnd"/>
+      <w:r>
+        <w:t xml:space="preserve">} </w:t>
+      </w:r>
+      <w:proofErr w:type="spellStart"/>
+      <w:r>
+        <w:t>Kecamatan</w:t>
+      </w:r>
+      <w:proofErr w:type="spellEnd"/>
+      <w:r>
+        <w:t xml:space="preserve"> {</w:t>
+      </w:r>
+      <w:proofErr w:type="spellStart"/>
+      <w:r>
+        <w:t>vars.desa</w:t>
+      </w:r>
+      <w:proofErr w:type="spellEnd"/>
+      <w:r>
+        <w:t xml:space="preserve">} </w:t>
+      </w:r>
+      <w:proofErr w:type="spellStart"/>
+      <w:r>
+        <w:t>Kabupaten</w:t>
+      </w:r>
+      <w:proofErr w:type="spellEnd"/>
+      <w:r>
+        <w:t xml:space="preserve"> {</w:t>
+      </w:r>
+      <w:proofErr w:type="spellStart"/>
+      <w:r>
+        <w:t>vars.kabupaten</w:t>
+      </w:r>
+      <w:proofErr w:type="spellEnd"/>
+      <w:r>
+        <w:t xml:space="preserve">} </w:t>
+      </w:r>
+      <w:proofErr w:type="spellStart"/>
+      <w:r>
+        <w:t>menerangkan</w:t>
+      </w:r>
+      <w:proofErr w:type="spellEnd"/>
+      <w:r>
+        <w:t xml:space="preserve"> </w:t>
+      </w:r>
+      <w:proofErr w:type="spellStart"/>
+      <w:r>
+        <w:t>bahwa</w:t>
+      </w:r>
+      <w:proofErr w:type="spellEnd"/>
+      <w:r>
+        <w:t xml:space="preserve"> :</w:t>
       </w:r>
     </w:p>
     <w:p>
@@ -205,29 +392,65 @@
       </w:r>
       <w:r>
         <w:tab/>
-        <w:t>: {penduduk.nama_penduduk}</w:t>
+        <w:t>: {</w:t>
+      </w:r>
+      <w:proofErr w:type="spellStart"/>
+      <w:proofErr w:type="gramStart"/>
+      <w:r>
+        <w:t>penduduk.nama</w:t>
+      </w:r>
+      <w:proofErr w:type="gramEnd"/>
+      <w:r>
+        <w:t>_penduduk</w:t>
+      </w:r>
+      <w:proofErr w:type="spellEnd"/>
+      <w:r>
+        <w:t>}</w:t>
       </w:r>
     </w:p>
     <w:p>
       <w:pPr>
         <w:spacing w:line="240" w:lineRule="auto"/>
       </w:pPr>
-      <w:r>
-        <w:t>Jenis Kelamin</w:t>
-      </w:r>
+      <w:proofErr w:type="spellStart"/>
+      <w:r>
+        <w:t>Jenis</w:t>
+      </w:r>
+      <w:proofErr w:type="spellEnd"/>
+      <w:r>
+        <w:t xml:space="preserve"> </w:t>
+      </w:r>
+      <w:proofErr w:type="spellStart"/>
+      <w:r>
+        <w:t>Kelamin</w:t>
+      </w:r>
+      <w:proofErr w:type="spellEnd"/>
       <w:r>
         <w:tab/>
       </w:r>
       <w:r>
         <w:tab/>
-        <w:t>: {penduduk.</w:t>
+        <w:t>: {</w:t>
+      </w:r>
+      <w:proofErr w:type="spellStart"/>
+      <w:proofErr w:type="gramStart"/>
+      <w:r>
+        <w:t>penduduk.</w:t>
       </w:r>
       <w:r>
         <w:rPr>
           <w:rStyle w:val="pl-s"/>
         </w:rPr>
-        <w:t>jenis_kelamin</w:t>
-      </w:r>
+        <w:t>jenis</w:t>
+      </w:r>
+      <w:proofErr w:type="gramEnd"/>
+      <w:r>
+        <w:rPr>
+          <w:rStyle w:val="pl-s"/>
+        </w:rPr>
+        <w:t>_kelamin</w:t>
+      </w:r>
+      <w:proofErr w:type="spellEnd"/>
       <w:r>
         <w:t>}</w:t>
       </w:r>
@@ -239,9 +462,27 @@
           <w:sz w:val="24"/>
         </w:rPr>
       </w:pPr>
-      <w:r>
-        <w:t>Tempat/tanggal lahir</w:t>
-      </w:r>
+      <w:proofErr w:type="spellStart"/>
+      <w:r>
+        <w:t>Tempat</w:t>
+      </w:r>
+      <w:proofErr w:type="spellEnd"/>
+      <w:r>
+        <w:t>/</w:t>
+      </w:r>
+      <w:proofErr w:type="spellStart"/>
+      <w:r>
+        <w:t>tanggal</w:t>
+      </w:r>
+      <w:proofErr w:type="spellEnd"/>
+      <w:r>
+        <w:t xml:space="preserve"> </w:t>
+      </w:r>
+      <w:proofErr w:type="spellStart"/>
+      <w:r>
+        <w:t>lahir</w:t>
+      </w:r>
+      <w:proofErr w:type="spellEnd"/>
       <w:r>
         <w:tab/>
         <w:t xml:space="preserve">: </w:t>
@@ -250,22 +491,73 @@
         <w:rPr>
           <w:sz w:val="24"/>
         </w:rPr>
-        <w:t>{penduduk.tempat_lahir} / {penduduk.tanggal_lahir}</w:t>
+        <w:t>{</w:t>
+      </w:r>
+      <w:proofErr w:type="spellStart"/>
+      <w:proofErr w:type="gramStart"/>
+      <w:r>
+        <w:rPr>
+          <w:sz w:val="24"/>
+        </w:rPr>
+        <w:t>penduduk.tempat</w:t>
+      </w:r>
+      <w:proofErr w:type="gramEnd"/>
+      <w:r>
+        <w:rPr>
+          <w:sz w:val="24"/>
+        </w:rPr>
+        <w:t>_lahir</w:t>
+      </w:r>
+      <w:proofErr w:type="spellEnd"/>
+      <w:r>
+        <w:rPr>
+          <w:sz w:val="24"/>
+        </w:rPr>
+        <w:t>} / {</w:t>
+      </w:r>
+      <w:proofErr w:type="spellStart"/>
+      <w:r>
+        <w:rPr>
+          <w:sz w:val="24"/>
+        </w:rPr>
+        <w:t>penduduk.tanggal_lahir</w:t>
+      </w:r>
+      <w:proofErr w:type="spellEnd"/>
+      <w:r>
+        <w:rPr>
+          <w:sz w:val="24"/>
+        </w:rPr>
+        <w:t>}</w:t>
       </w:r>
     </w:p>
     <w:p>
       <w:pPr>
         <w:spacing w:line="240" w:lineRule="auto"/>
       </w:pPr>
-      <w:r>
-        <w:t xml:space="preserve">Pekerjaan </w:t>
+      <w:proofErr w:type="spellStart"/>
+      <w:r>
+        <w:t>Pekerjaan</w:t>
+      </w:r>
+      <w:proofErr w:type="spellEnd"/>
+      <w:r>
+        <w:t xml:space="preserve"> </w:t>
       </w:r>
       <w:r>
         <w:tab/>
       </w:r>
       <w:r>
         <w:tab/>
-        <w:t>: {penduduk.pekerjaan}</w:t>
+        <w:t>: {</w:t>
+      </w:r>
+      <w:proofErr w:type="spellStart"/>
+      <w:proofErr w:type="gramStart"/>
+      <w:r>
+        <w:t>penduduk.pekerjaan</w:t>
+      </w:r>
+      <w:proofErr w:type="spellEnd"/>
+      <w:proofErr w:type="gramEnd"/>
+      <w:r>
+        <w:t>}</w:t>
       </w:r>
     </w:p>
     <w:p>
@@ -283,19 +575,44 @@
       </w:r>
       <w:r>
         <w:tab/>
-        <w:t>: {penduduk.agama}</w:t>
+        <w:t>: {</w:t>
+      </w:r>
+      <w:proofErr w:type="spellStart"/>
+      <w:proofErr w:type="gramStart"/>
+      <w:r>
+        <w:t>penduduk.agama</w:t>
+      </w:r>
+      <w:proofErr w:type="spellEnd"/>
+      <w:proofErr w:type="gramEnd"/>
+      <w:r>
+        <w:t>}</w:t>
       </w:r>
     </w:p>
     <w:p>
       <w:pPr>
         <w:spacing w:line="240" w:lineRule="auto"/>
       </w:pPr>
-      <w:r>
-        <w:t xml:space="preserve">Tempat tinggal  </w:t>
+      <w:proofErr w:type="spellStart"/>
+      <w:r>
+        <w:t>Tempat</w:t>
+      </w:r>
+      <w:proofErr w:type="spellEnd"/>
+      <w:r>
+        <w:t xml:space="preserve"> </w:t>
+      </w:r>
+      <w:proofErr w:type="spellStart"/>
+      <w:proofErr w:type="gramStart"/>
+      <w:r>
+        <w:t>tinggal</w:t>
+      </w:r>
+      <w:proofErr w:type="spellEnd"/>
+      <w:r>
+        <w:t xml:space="preserve">  </w:t>
       </w:r>
       <w:r>
         <w:tab/>
       </w:r>
+      <w:proofErr w:type="gramEnd"/>
       <w:r>
         <w:tab/>
         <w:t xml:space="preserve">: </w:t>
@@ -307,14 +624,102 @@
           <w:sz w:val="24"/>
           <w:szCs w:val="24"/>
         </w:rPr>
-        <w:t xml:space="preserve">RT. {penduduk.rt}, RW.{penduduk.rw}, jalan </w:t>
-      </w:r>
-      <w:r>
-        <w:rPr>
+        <w:t>RT. {</w:t>
+      </w:r>
+      <w:proofErr w:type="spellStart"/>
+      <w:r>
+        <w:rPr>
+          <w:rFonts w:cs="Cambria"/>
+          <w:w w:val="98"/>
           <w:sz w:val="24"/>
           <w:szCs w:val="24"/>
         </w:rPr>
-        <w:t>{penduduk.alamat_jalan} dusun {penduduk.nama_dusun}</w:t>
+        <w:t>penduduk.rt</w:t>
+      </w:r>
+      <w:proofErr w:type="spellEnd"/>
+      <w:r>
+        <w:rPr>
+          <w:rFonts w:cs="Cambria"/>
+          <w:w w:val="98"/>
+          <w:sz w:val="24"/>
+          <w:szCs w:val="24"/>
+        </w:rPr>
+        <w:t xml:space="preserve">}, RW.{penduduk.rw}, </w:t>
+      </w:r>
+      <w:proofErr w:type="spellStart"/>
+      <w:r>
+        <w:rPr>
+          <w:rFonts w:cs="Cambria"/>
+          <w:w w:val="98"/>
+          <w:sz w:val="24"/>
+          <w:szCs w:val="24"/>
+        </w:rPr>
+        <w:t>jalan</w:t>
+      </w:r>
+      <w:proofErr w:type="spellEnd"/>
+      <w:r>
+        <w:rPr>
+          <w:rFonts w:cs="Cambria"/>
+          <w:w w:val="98"/>
+          <w:sz w:val="24"/>
+          <w:szCs w:val="24"/>
+        </w:rPr>
+        <w:t xml:space="preserve"> </w:t>
+      </w:r>
+      <w:r>
+        <w:rPr>
+          <w:sz w:val="24"/>
+          <w:szCs w:val="24"/>
+        </w:rPr>
+        <w:t>{</w:t>
+      </w:r>
+      <w:proofErr w:type="spellStart"/>
+      <w:r>
+        <w:rPr>
+          <w:sz w:val="24"/>
+          <w:szCs w:val="24"/>
+        </w:rPr>
+        <w:t>penduduk.alamat_jalan</w:t>
+      </w:r>
+      <w:proofErr w:type="spellEnd"/>
+      <w:r>
+        <w:rPr>
+          <w:sz w:val="24"/>
+          <w:szCs w:val="24"/>
+        </w:rPr>
+        <w:t xml:space="preserve">} </w:t>
+      </w:r>
+      <w:proofErr w:type="spellStart"/>
+      <w:r>
+        <w:rPr>
+          <w:sz w:val="24"/>
+          <w:szCs w:val="24"/>
+        </w:rPr>
+        <w:t>dusun</w:t>
+      </w:r>
+      <w:proofErr w:type="spellEnd"/>
+      <w:r>
+        <w:rPr>
+          <w:sz w:val="24"/>
+          <w:szCs w:val="24"/>
+        </w:rPr>
+        <w:t xml:space="preserve"> {</w:t>
+      </w:r>
+      <w:proofErr w:type="spellStart"/>
+      <w:r>
+        <w:rPr>
+          <w:sz w:val="24"/>
+          <w:szCs w:val="24"/>
+        </w:rPr>
+        <w:t>penduduk.nama_dusun</w:t>
+      </w:r>
+      <w:proofErr w:type="spellEnd"/>
+      <w:r>
+        <w:rPr>
+          <w:sz w:val="24"/>
+          <w:szCs w:val="24"/>
+        </w:rPr>
+        <w:t>}</w:t>
       </w:r>
     </w:p>
     <w:p>
@@ -323,7 +728,112 @@
       </w:pPr>
       <w:r>
         <w:tab/>
-        <w:t>Warga tersebut diatas adalah benar penduduk Desa {vars.desa} yang tergolong keluarga miskin/ kurang mampu.</w:t>
+      </w:r>
+      <w:proofErr w:type="spellStart"/>
+      <w:r>
+        <w:t>Warga</w:t>
+      </w:r>
+      <w:proofErr w:type="spellEnd"/>
+      <w:r>
+        <w:t xml:space="preserve"> </w:t>
+      </w:r>
+      <w:proofErr w:type="spellStart"/>
+      <w:r>
+        <w:t>tersebut</w:t>
+      </w:r>
+      <w:proofErr w:type="spellEnd"/>
+      <w:r>
+        <w:t xml:space="preserve"> </w:t>
+      </w:r>
+      <w:proofErr w:type="spellStart"/>
+      <w:r>
+        <w:t>diatas</w:t>
+      </w:r>
+      <w:proofErr w:type="spellEnd"/>
+      <w:r>
+        <w:t xml:space="preserve"> </w:t>
+      </w:r>
+      <w:proofErr w:type="spellStart"/>
+      <w:r>
+        <w:t>adalah</w:t>
+      </w:r>
+      <w:proofErr w:type="spellEnd"/>
+      <w:r>
+        <w:t xml:space="preserve"> </w:t>
+      </w:r>
+      <w:proofErr w:type="spellStart"/>
+      <w:r>
+        <w:t>benar</w:t>
+      </w:r>
+      <w:proofErr w:type="spellEnd"/>
+      <w:r>
+        <w:t xml:space="preserve"> </w:t>
+      </w:r>
+      <w:proofErr w:type="spellStart"/>
+      <w:r>
+        <w:t>penduduk</w:t>
+      </w:r>
+      <w:proofErr w:type="spellEnd"/>
+      <w:r>
+        <w:t xml:space="preserve"> </w:t>
+      </w:r>
+      <w:proofErr w:type="spellStart"/>
+      <w:r>
+        <w:t>Desa</w:t>
+      </w:r>
+      <w:proofErr w:type="spellEnd"/>
+      <w:r>
+        <w:t xml:space="preserve"> {</w:t>
+      </w:r>
+      <w:proofErr w:type="spellStart"/>
+      <w:proofErr w:type="gramStart"/>
+      <w:r>
+        <w:t>vars.desa</w:t>
+      </w:r>
+      <w:proofErr w:type="spellEnd"/>
+      <w:proofErr w:type="gramEnd"/>
+      <w:r>
+        <w:t xml:space="preserve">} yang </w:t>
+      </w:r>
+      <w:proofErr w:type="spellStart"/>
+      <w:r>
+        <w:t>tergolong</w:t>
+      </w:r>
+      <w:proofErr w:type="spellEnd"/>
+      <w:r>
+        <w:t xml:space="preserve"> </w:t>
+      </w:r>
+      <w:proofErr w:type="spellStart"/>
+      <w:r>
+        <w:t>keluarga</w:t>
+      </w:r>
+      <w:proofErr w:type="spellEnd"/>
+      <w:r>
+        <w:t xml:space="preserve"> </w:t>
+      </w:r>
+      <w:proofErr w:type="spellStart"/>
+      <w:r>
+        <w:t>miskin</w:t>
+      </w:r>
+      <w:proofErr w:type="spellEnd"/>
+      <w:r>
+        <w:t xml:space="preserve">/ </w:t>
+      </w:r>
+      <w:proofErr w:type="spellStart"/>
+      <w:r>
+        <w:t>kurang</w:t>
+      </w:r>
+      <w:proofErr w:type="spellEnd"/>
+      <w:r>
+        <w:t xml:space="preserve"> </w:t>
+      </w:r>
+      <w:proofErr w:type="spellStart"/>
+      <w:r>
+        <w:t>mampu</w:t>
+      </w:r>
+      <w:proofErr w:type="spellEnd"/>
+      <w:r>
+        <w:t>.</w:t>
       </w:r>
     </w:p>
     <w:p>
@@ -332,7 +842,132 @@
       </w:pPr>
       <w:r>
         <w:tab/>
-        <w:t>Surat keterangan ini kami atas permintaan yang bersangkutan untuk di pergunakan sebagai syarat mendapatkan bantuan {form.jenis_bantuan} untuk anaknya yaitu :</w:t>
+        <w:t xml:space="preserve">Surat </w:t>
+      </w:r>
+      <w:proofErr w:type="spellStart"/>
+      <w:r>
+        <w:t>keterangan</w:t>
+      </w:r>
+      <w:proofErr w:type="spellEnd"/>
+      <w:r>
+        <w:t xml:space="preserve"> </w:t>
+      </w:r>
+      <w:proofErr w:type="spellStart"/>
+      <w:r>
+        <w:t>ini</w:t>
+      </w:r>
+      <w:proofErr w:type="spellEnd"/>
+      <w:r>
+        <w:t xml:space="preserve"> kami </w:t>
+      </w:r>
+      <w:proofErr w:type="spellStart"/>
+      <w:r>
+        <w:t>atas</w:t>
+      </w:r>
+      <w:proofErr w:type="spellEnd"/>
+      <w:r>
+        <w:t xml:space="preserve"> </w:t>
+      </w:r>
+      <w:proofErr w:type="spellStart"/>
+      <w:r>
+        <w:t>permintaan</w:t>
+      </w:r>
+      <w:proofErr w:type="spellEnd"/>
+      <w:r>
+        <w:t xml:space="preserve"> yang </w:t>
+      </w:r>
+      <w:proofErr w:type="spellStart"/>
+      <w:r>
+        <w:t>bersangkutan</w:t>
+      </w:r>
+      <w:proofErr w:type="spellEnd"/>
+      <w:r>
+        <w:t xml:space="preserve"> </w:t>
+      </w:r>
+      <w:proofErr w:type="spellStart"/>
+      <w:r>
+        <w:t>untuk</w:t>
+      </w:r>
+      <w:proofErr w:type="spellEnd"/>
+      <w:r>
+        <w:t xml:space="preserve"> di </w:t>
+      </w:r>
+      <w:proofErr w:type="spellStart"/>
+      <w:r>
+        <w:t>pergunakan</w:t>
+      </w:r>
+      <w:proofErr w:type="spellEnd"/>
+      <w:r>
+        <w:t xml:space="preserve"> </w:t>
+      </w:r>
+      <w:proofErr w:type="spellStart"/>
+      <w:r>
+        <w:t>sebagai</w:t>
+      </w:r>
+      <w:proofErr w:type="spellEnd"/>
+      <w:r>
+        <w:t xml:space="preserve"> </w:t>
+      </w:r>
+      <w:proofErr w:type="spellStart"/>
+      <w:r>
+        <w:t>syarat</w:t>
+      </w:r>
+      <w:proofErr w:type="spellEnd"/>
+      <w:r>
+        <w:t xml:space="preserve"> </w:t>
+      </w:r>
+      <w:proofErr w:type="spellStart"/>
+      <w:r>
+        <w:t>mendapatkan</w:t>
+      </w:r>
+      <w:proofErr w:type="spellEnd"/>
+      <w:r>
+        <w:t xml:space="preserve"> </w:t>
+      </w:r>
+      <w:proofErr w:type="spellStart"/>
+      <w:r>
+        <w:t>bantuan</w:t>
+      </w:r>
+      <w:proofErr w:type="spellEnd"/>
+      <w:r>
+        <w:t xml:space="preserve"> {</w:t>
+      </w:r>
+      <w:proofErr w:type="spellStart"/>
+      <w:proofErr w:type="gramStart"/>
+      <w:r>
+        <w:t>form.jenis</w:t>
+      </w:r>
+      <w:proofErr w:type="gramEnd"/>
+      <w:r>
+        <w:t>_bantuan</w:t>
+      </w:r>
+      <w:proofErr w:type="spellEnd"/>
+      <w:r>
+        <w:t xml:space="preserve">} </w:t>
+      </w:r>
+      <w:proofErr w:type="spellStart"/>
+      <w:r>
+        <w:t>untuk</w:t>
+      </w:r>
+      <w:proofErr w:type="spellEnd"/>
+      <w:r>
+        <w:t xml:space="preserve"> </w:t>
+      </w:r>
+      <w:proofErr w:type="spellStart"/>
+      <w:r>
+        <w:t>anaknya</w:t>
+      </w:r>
+      <w:proofErr w:type="spellEnd"/>
+      <w:r>
+        <w:t xml:space="preserve"> </w:t>
+      </w:r>
+      <w:proofErr w:type="spellStart"/>
+      <w:r>
+        <w:t>yaitu</w:t>
+      </w:r>
+      <w:proofErr w:type="spellEnd"/>
+      <w:r>
+        <w:t xml:space="preserve"> :</w:t>
       </w:r>
     </w:p>
     <w:p>
@@ -340,7 +975,15 @@
         <w:spacing w:line="240" w:lineRule="auto"/>
       </w:pPr>
       <w:r>
-        <w:t xml:space="preserve">Nama lengkap </w:t>
+        <w:t xml:space="preserve">Nama </w:t>
+      </w:r>
+      <w:proofErr w:type="spellStart"/>
+      <w:r>
+        <w:t>lengkap</w:t>
+      </w:r>
+      <w:proofErr w:type="spellEnd"/>
+      <w:r>
+        <w:t xml:space="preserve"> </w:t>
       </w:r>
       <w:r>
         <w:tab/>
@@ -349,15 +992,22 @@
         <w:tab/>
         <w:t>: {</w:t>
       </w:r>
+      <w:proofErr w:type="spellStart"/>
+      <w:proofErr w:type="gramStart"/>
       <w:r>
         <w:t>form</w:t>
       </w:r>
       <w:r>
-        <w:t>.nama_</w:t>
+        <w:t>.nama</w:t>
+      </w:r>
+      <w:proofErr w:type="gramEnd"/>
+      <w:r>
+        <w:t>_</w:t>
       </w:r>
       <w:r>
         <w:t>anak</w:t>
       </w:r>
+      <w:proofErr w:type="spellEnd"/>
       <w:r>
         <w:t>}</w:t>
       </w:r>
@@ -366,9 +1016,11 @@
       <w:pPr>
         <w:spacing w:line="240" w:lineRule="auto"/>
       </w:pPr>
+      <w:proofErr w:type="spellStart"/>
       <w:r>
         <w:t>Umur</w:t>
       </w:r>
+      <w:proofErr w:type="spellEnd"/>
       <w:r>
         <w:tab/>
       </w:r>
@@ -379,15 +1031,19 @@
         <w:tab/>
         <w:t>: {</w:t>
       </w:r>
+      <w:proofErr w:type="spellStart"/>
+      <w:proofErr w:type="gramStart"/>
       <w:r>
         <w:t>form</w:t>
       </w:r>
       <w:r>
         <w:t>.umur</w:t>
       </w:r>
+      <w:proofErr w:type="gramEnd"/>
       <w:r>
         <w:t>_anak</w:t>
       </w:r>
+      <w:proofErr w:type="spellEnd"/>
       <w:r>
         <w:t>}</w:t>
       </w:r>
@@ -397,24 +1053,44 @@
         <w:spacing w:line="240" w:lineRule="auto"/>
       </w:pPr>
       <w:r>
-        <w:t>Murid/M</w:t>
-      </w:r>
-      <w:r>
-        <w:t xml:space="preserve">ahasiswa dari </w:t>
+        <w:t>Murid/</w:t>
+      </w:r>
+      <w:proofErr w:type="spellStart"/>
+      <w:r>
+        <w:t>M</w:t>
+      </w:r>
+      <w:r>
+        <w:t>ahasiswa</w:t>
+      </w:r>
+      <w:proofErr w:type="spellEnd"/>
+      <w:r>
+        <w:t xml:space="preserve"> </w:t>
+      </w:r>
+      <w:proofErr w:type="spellStart"/>
+      <w:r>
+        <w:t>dari</w:t>
+      </w:r>
+      <w:proofErr w:type="spellEnd"/>
+      <w:r>
+        <w:t xml:space="preserve"> </w:t>
       </w:r>
       <w:r>
         <w:tab/>
         <w:t>: {</w:t>
       </w:r>
+      <w:proofErr w:type="spellStart"/>
+      <w:proofErr w:type="gramStart"/>
       <w:r>
         <w:t>form</w:t>
       </w:r>
       <w:r>
         <w:t>.murid</w:t>
       </w:r>
+      <w:proofErr w:type="gramEnd"/>
       <w:r>
         <w:t>_dari</w:t>
       </w:r>
+      <w:proofErr w:type="spellEnd"/>
       <w:r>
         <w:t>}</w:t>
       </w:r>
@@ -423,9 +1099,19 @@
       <w:pPr>
         <w:spacing w:line="240" w:lineRule="auto"/>
       </w:pPr>
-      <w:r>
-        <w:t>Alamat rumah</w:t>
-      </w:r>
+      <w:proofErr w:type="spellStart"/>
+      <w:r>
+        <w:t>Alamat</w:t>
+      </w:r>
+      <w:proofErr w:type="spellEnd"/>
+      <w:r>
+        <w:t xml:space="preserve"> </w:t>
+      </w:r>
+      <w:proofErr w:type="spellStart"/>
+      <w:r>
+        <w:t>rumah</w:t>
+      </w:r>
+      <w:proofErr w:type="spellEnd"/>
       <w:r>
         <w:tab/>
       </w:r>
@@ -440,14 +1126,104 @@
           <w:sz w:val="24"/>
           <w:szCs w:val="24"/>
         </w:rPr>
-        <w:t xml:space="preserve">RT. {penduduk.rt}, RW.{penduduk.rw}, jalan </w:t>
-      </w:r>
-      <w:r>
-        <w:rPr>
+        <w:t>RT. {</w:t>
+      </w:r>
+      <w:proofErr w:type="spellStart"/>
+      <w:proofErr w:type="gramStart"/>
+      <w:r>
+        <w:rPr>
+          <w:rFonts w:cs="Cambria"/>
+          <w:w w:val="98"/>
           <w:sz w:val="24"/>
           <w:szCs w:val="24"/>
         </w:rPr>
-        <w:t>{penduduk.alamat_jalan} dusun {penduduk.nama_dusun}</w:t>
+        <w:t>penduduk.rt</w:t>
+      </w:r>
+      <w:proofErr w:type="spellEnd"/>
+      <w:proofErr w:type="gramEnd"/>
+      <w:r>
+        <w:rPr>
+          <w:rFonts w:cs="Cambria"/>
+          <w:w w:val="98"/>
+          <w:sz w:val="24"/>
+          <w:szCs w:val="24"/>
+        </w:rPr>
+        <w:t xml:space="preserve">}, RW.{penduduk.rw}, </w:t>
+      </w:r>
+      <w:proofErr w:type="spellStart"/>
+      <w:r>
+        <w:rPr>
+          <w:rFonts w:cs="Cambria"/>
+          <w:w w:val="98"/>
+          <w:sz w:val="24"/>
+          <w:szCs w:val="24"/>
+        </w:rPr>
+        <w:t>jalan</w:t>
+      </w:r>
+      <w:proofErr w:type="spellEnd"/>
+      <w:r>
+        <w:rPr>
+          <w:rFonts w:cs="Cambria"/>
+          <w:w w:val="98"/>
+          <w:sz w:val="24"/>
+          <w:szCs w:val="24"/>
+        </w:rPr>
+        <w:t xml:space="preserve"> </w:t>
+      </w:r>
+      <w:r>
+        <w:rPr>
+          <w:sz w:val="24"/>
+          <w:szCs w:val="24"/>
+        </w:rPr>
+        <w:t>{</w:t>
+      </w:r>
+      <w:proofErr w:type="spellStart"/>
+      <w:r>
+        <w:rPr>
+          <w:sz w:val="24"/>
+          <w:szCs w:val="24"/>
+        </w:rPr>
+        <w:t>penduduk.alamat_jalan</w:t>
+      </w:r>
+      <w:proofErr w:type="spellEnd"/>
+      <w:r>
+        <w:rPr>
+          <w:sz w:val="24"/>
+          <w:szCs w:val="24"/>
+        </w:rPr>
+        <w:t xml:space="preserve">} </w:t>
+      </w:r>
+      <w:proofErr w:type="spellStart"/>
+      <w:r>
+        <w:rPr>
+          <w:sz w:val="24"/>
+          <w:szCs w:val="24"/>
+        </w:rPr>
+        <w:t>dusun</w:t>
+      </w:r>
+      <w:proofErr w:type="spellEnd"/>
+      <w:r>
+        <w:rPr>
+          <w:sz w:val="24"/>
+          <w:szCs w:val="24"/>
+        </w:rPr>
+        <w:t xml:space="preserve"> {</w:t>
+      </w:r>
+      <w:proofErr w:type="spellStart"/>
+      <w:r>
+        <w:rPr>
+          <w:sz w:val="24"/>
+          <w:szCs w:val="24"/>
+        </w:rPr>
+        <w:t>penduduk.nama_dusun</w:t>
+      </w:r>
+      <w:proofErr w:type="spellEnd"/>
+      <w:r>
+        <w:rPr>
+          <w:sz w:val="24"/>
+          <w:szCs w:val="24"/>
+        </w:rPr>
+        <w:t>}</w:t>
       </w:r>
     </w:p>
     <w:p>
@@ -455,12 +1231,28 @@
         <w:spacing w:line="240" w:lineRule="auto"/>
         <w:ind w:firstLine="720"/>
       </w:pPr>
-      <w:r>
-        <w:t xml:space="preserve">Demikian </w:t>
-      </w:r>
-      <w:r>
-        <w:t>surat Keterangan</w:t>
-      </w:r>
+      <w:proofErr w:type="spellStart"/>
+      <w:r>
+        <w:t>Demikian</w:t>
+      </w:r>
+      <w:proofErr w:type="spellEnd"/>
+      <w:r>
+        <w:t xml:space="preserve"> </w:t>
+      </w:r>
+      <w:proofErr w:type="spellStart"/>
+      <w:r>
+        <w:t>surat</w:t>
+      </w:r>
+      <w:proofErr w:type="spellEnd"/>
+      <w:r>
+        <w:t xml:space="preserve"> </w:t>
+      </w:r>
+      <w:proofErr w:type="spellStart"/>
+      <w:proofErr w:type="gramStart"/>
+      <w:r>
+        <w:t>Keterangan</w:t>
+      </w:r>
+      <w:proofErr w:type="spellEnd"/>
       <w:r>
         <w:rPr>
           <w:i/>
@@ -473,9 +1265,12 @@
         </w:rPr>
         <w:t xml:space="preserve"> </w:t>
       </w:r>
+      <w:proofErr w:type="spellStart"/>
       <w:r>
         <w:t>ini</w:t>
       </w:r>
+      <w:proofErr w:type="spellEnd"/>
+      <w:proofErr w:type="gramEnd"/>
       <w:r>
         <w:rPr>
           <w:i/>
@@ -483,10 +1278,92 @@
         <w:t xml:space="preserve"> </w:t>
       </w:r>
       <w:r>
-        <w:t>kami buat dengan sesunggunya ntuk dapat dipergunakan sebagaimana mestinya.</w:t>
-      </w:r>
-      <w:bookmarkStart w:id="0" w:name="_GoBack"/>
-      <w:bookmarkEnd w:id="0"/>
+        <w:t xml:space="preserve">kami </w:t>
+      </w:r>
+      <w:proofErr w:type="spellStart"/>
+      <w:r>
+        <w:t>buat</w:t>
+      </w:r>
+      <w:proofErr w:type="spellEnd"/>
+      <w:r>
+        <w:t xml:space="preserve"> </w:t>
+      </w:r>
+      <w:proofErr w:type="spellStart"/>
+      <w:r>
+        <w:t>dengan</w:t>
+      </w:r>
+      <w:proofErr w:type="spellEnd"/>
+      <w:r>
+        <w:t xml:space="preserve"> </w:t>
+      </w:r>
+      <w:proofErr w:type="spellStart"/>
+      <w:r>
+        <w:t>sesunggunya</w:t>
+      </w:r>
+      <w:proofErr w:type="spellEnd"/>
+      <w:r>
+        <w:t xml:space="preserve"> </w:t>
+      </w:r>
+      <w:proofErr w:type="spellStart"/>
+      <w:r>
+        <w:t>ntuk</w:t>
+      </w:r>
+      <w:proofErr w:type="spellEnd"/>
+      <w:r>
+        <w:t xml:space="preserve"> </w:t>
+      </w:r>
+      <w:proofErr w:type="spellStart"/>
+      <w:r>
+        <w:t>dapat</w:t>
+      </w:r>
+      <w:proofErr w:type="spellEnd"/>
+      <w:r>
+        <w:t xml:space="preserve"> </w:t>
+      </w:r>
+      <w:proofErr w:type="spellStart"/>
+      <w:r>
+        <w:t>dipergunakan</w:t>
+      </w:r>
+      <w:proofErr w:type="spellEnd"/>
+      <w:r>
+        <w:t xml:space="preserve"> </w:t>
+      </w:r>
+      <w:proofErr w:type="spellStart"/>
+      <w:r>
+        <w:t>sebagaimana</w:t>
+      </w:r>
+      <w:proofErr w:type="spellEnd"/>
+      <w:r>
+        <w:t xml:space="preserve"> </w:t>
+      </w:r>
+      <w:proofErr w:type="spellStart"/>
+      <w:r>
+        <w:t>mestinya</w:t>
+      </w:r>
+      <w:proofErr w:type="spellEnd"/>
+      <w:r>
+        <w:t>.</w:t>
+      </w:r>
+    </w:p>
+    <w:p>
+      <w:pPr>
+        <w:spacing w:line="240" w:lineRule="auto"/>
+        <w:ind w:firstLine="720"/>
+      </w:pPr>
+    </w:p>
+    <w:p>
+      <w:pPr>
+        <w:spacing w:line="240" w:lineRule="auto"/>
+        <w:ind w:firstLine="720"/>
+      </w:pPr>
+    </w:p>
+    <w:p>
+      <w:pPr>
+        <w:spacing w:line="240" w:lineRule="auto"/>
+        <w:ind w:firstLine="720"/>
+      </w:pPr>
+      <w:bookmarkStart w:id="1" w:name="_GoBack"/>
+      <w:bookmarkEnd w:id="1"/>
     </w:p>
     <w:tbl>
       <w:tblPr>
@@ -512,8 +1389,14 @@
             <w:tcW w:w="4675" w:type="dxa"/>
           </w:tcPr>
           <w:p>
-            <w:r>
-              <w:t xml:space="preserve">Mengetahui, </w:t>
+            <w:proofErr w:type="spellStart"/>
+            <w:r>
+              <w:lastRenderedPageBreak/>
+              <w:t>Mengetahui</w:t>
+            </w:r>
+            <w:proofErr w:type="spellEnd"/>
+            <w:r>
+              <w:t xml:space="preserve">, </w:t>
             </w:r>
           </w:p>
         </w:tc>
@@ -526,7 +1409,25 @@
               <w:jc w:val="right"/>
             </w:pPr>
             <w:r>
-              <w:t>{vars.desa}, {vars.tanggal}</w:t>
+              <w:t>{</w:t>
+            </w:r>
+            <w:proofErr w:type="spellStart"/>
+            <w:proofErr w:type="gramStart"/>
+            <w:r>
+              <w:t>vars.desa</w:t>
+            </w:r>
+            <w:proofErr w:type="spellEnd"/>
+            <w:proofErr w:type="gramEnd"/>
+            <w:r>
+              <w:t>}, {</w:t>
+            </w:r>
+            <w:proofErr w:type="spellStart"/>
+            <w:r>
+              <w:t>vars.tanggal</w:t>
+            </w:r>
+            <w:proofErr w:type="spellEnd"/>
+            <w:r>
+              <w:t>}</w:t>
             </w:r>
           </w:p>
         </w:tc>
@@ -553,8 +1454,31 @@
             <w:pPr>
               <w:jc w:val="right"/>
             </w:pPr>
-            <w:r>
-              <w:t>Kepala Desa {vars.desa}</w:t>
+            <w:proofErr w:type="spellStart"/>
+            <w:r>
+              <w:t>Kepala</w:t>
+            </w:r>
+            <w:proofErr w:type="spellEnd"/>
+            <w:r>
+              <w:t xml:space="preserve"> </w:t>
+            </w:r>
+            <w:proofErr w:type="spellStart"/>
+            <w:r>
+              <w:t>Desa</w:t>
+            </w:r>
+            <w:proofErr w:type="spellEnd"/>
+            <w:r>
+              <w:t xml:space="preserve"> {</w:t>
+            </w:r>
+            <w:proofErr w:type="spellStart"/>
+            <w:proofErr w:type="gramStart"/>
+            <w:r>
+              <w:t>vars.desa</w:t>
+            </w:r>
+            <w:proofErr w:type="spellEnd"/>
+            <w:proofErr w:type="gramEnd"/>
+            <w:r>
+              <w:t>}</w:t>
             </w:r>
           </w:p>
         </w:tc>
@@ -569,7 +1493,6 @@
           </w:tcPr>
           <w:p>
             <w:r>
-              <w:lastRenderedPageBreak/>
               <w:t xml:space="preserve">  </w:t>
             </w:r>
           </w:p>
@@ -638,12 +1561,35 @@
               </mc:AlternateContent>
             </w:r>
             <w:r>
-              <w:t>{vars.nama}</w:t>
+              <w:t>{</w:t>
+            </w:r>
+            <w:proofErr w:type="spellStart"/>
+            <w:proofErr w:type="gramStart"/>
+            <w:r>
+              <w:t>vars.nama</w:t>
+            </w:r>
+            <w:proofErr w:type="spellEnd"/>
+            <w:proofErr w:type="gramEnd"/>
+            <w:r>
+              <w:t>}</w:t>
             </w:r>
           </w:p>
           <w:p>
-            <w:r>
-              <w:t>NIP : {vars.nip}</w:t>
+            <w:proofErr w:type="gramStart"/>
+            <w:r>
+              <w:t>NIP :</w:t>
+            </w:r>
+            <w:proofErr w:type="gramEnd"/>
+            <w:r>
+              <w:t xml:space="preserve"> {</w:t>
+            </w:r>
+            <w:proofErr w:type="spellStart"/>
+            <w:r>
+              <w:t>vars.nip</w:t>
+            </w:r>
+            <w:proofErr w:type="spellEnd"/>
+            <w:r>
+              <w:t>}</w:t>
             </w:r>
           </w:p>
         </w:tc>
@@ -663,7 +1609,17 @@
               <w:jc w:val="right"/>
             </w:pPr>
             <w:r>
-              <w:t>{vars.nama}</w:t>
+              <w:t>{</w:t>
+            </w:r>
+            <w:proofErr w:type="spellStart"/>
+            <w:proofErr w:type="gramStart"/>
+            <w:r>
+              <w:t>vars.nama</w:t>
+            </w:r>
+            <w:proofErr w:type="spellEnd"/>
+            <w:proofErr w:type="gramEnd"/>
+            <w:r>
+              <w:t>}</w:t>
             </w:r>
           </w:p>
         </w:tc>
@@ -1133,6 +2089,25 @@
     <w:basedOn w:val="DefaultParagraphFont"/>
     <w:rsid w:val="00FD56D7"/>
   </w:style>
+  <w:style w:type="paragraph" w:customStyle="1" w:styleId="HeaderSurat">
+    <w:name w:val="Header Surat"/>
+    <w:basedOn w:val="Normal"/>
+    <w:rsid w:val="00A23F9D"/>
+    <w:pPr>
+      <w:suppressAutoHyphens/>
+      <w:autoSpaceDN w:val="0"/>
+      <w:spacing w:after="0" w:line="240" w:lineRule="auto"/>
+      <w:ind w:left="1560"/>
+      <w:jc w:val="center"/>
+      <w:textAlignment w:val="baseline"/>
+    </w:pPr>
+    <w:rPr>
+      <w:rFonts w:ascii="Bookman Old Style" w:eastAsia="Times New Roman" w:hAnsi="Bookman Old Style" w:cs="Times New Roman"/>
+      <w:caps/>
+      <w:sz w:val="36"/>
+      <w:szCs w:val="36"/>
+    </w:rPr>
+  </w:style>
 </w:styles>
 </file>
 

--- a/app/surat_templates/surat_keterangan_keluarga_kurang_mampu/surat_keterangan_keluarga_kurang_mampu.docx
+++ b/app/surat_templates/surat_keterangan_keluarga_kurang_mampu/surat_keterangan_keluarga_kurang_mampu.docx
@@ -149,16 +149,13 @@
         </w:rPr>
       </w:pPr>
     </w:p>
-    <w:bookmarkEnd w:id="0"/>
     <w:p>
       <w:pPr>
-        <w:jc w:val="center"/>
-        <w:rPr>
-          <w:b/>
-          <w:sz w:val="24"/>
-          <w:u w:val="single"/>
-        </w:rPr>
+        <w:pStyle w:val="NoSpacing"/>
       </w:pPr>
+      <w:bookmarkStart w:id="1" w:name="_GoBack"/>
+      <w:bookmarkEnd w:id="0"/>
+      <w:bookmarkEnd w:id="1"/>
     </w:p>
     <w:p>
       <w:pPr>
@@ -1362,8 +1359,6 @@
         <w:spacing w:line="240" w:lineRule="auto"/>
         <w:ind w:firstLine="720"/>
       </w:pPr>
-      <w:bookmarkStart w:id="1" w:name="_GoBack"/>
-      <w:bookmarkEnd w:id="1"/>
     </w:p>
     <w:tbl>
       <w:tblPr>
@@ -1454,31 +1449,75 @@
             <w:pPr>
               <w:jc w:val="right"/>
             </w:pPr>
-            <w:proofErr w:type="spellStart"/>
-            <w:r>
-              <w:t>Kepala</w:t>
-            </w:r>
-            <w:proofErr w:type="spellEnd"/>
-            <w:r>
-              <w:t xml:space="preserve"> </w:t>
-            </w:r>
-            <w:proofErr w:type="spellStart"/>
-            <w:r>
-              <w:t>Desa</w:t>
-            </w:r>
-            <w:proofErr w:type="spellEnd"/>
-            <w:r>
-              <w:t xml:space="preserve"> {</w:t>
+            <w:r>
+              <w:rPr>
+                <w:rFonts w:ascii="Arial Narrow" w:hAnsi="Arial Narrow"/>
+                <w:sz w:val="24"/>
+                <w:szCs w:val="24"/>
+              </w:rPr>
+              <w:t>{</w:t>
             </w:r>
             <w:proofErr w:type="spellStart"/>
             <w:proofErr w:type="gramStart"/>
             <w:r>
-              <w:t>vars.desa</w:t>
+              <w:rPr>
+                <w:rFonts w:ascii="Arial Narrow" w:hAnsi="Arial Narrow"/>
+                <w:sz w:val="24"/>
+                <w:szCs w:val="24"/>
+              </w:rPr>
+              <w:t>vars.jabatan</w:t>
             </w:r>
             <w:proofErr w:type="spellEnd"/>
             <w:proofErr w:type="gramEnd"/>
             <w:r>
+              <w:rPr>
+                <w:rFonts w:ascii="Arial Narrow" w:hAnsi="Arial Narrow"/>
+                <w:sz w:val="24"/>
+                <w:szCs w:val="24"/>
+              </w:rPr>
+              <w:t xml:space="preserve">} </w:t>
+            </w:r>
+            <w:proofErr w:type="spellStart"/>
+            <w:r>
+              <w:rPr>
+                <w:rFonts w:ascii="Arial Narrow" w:hAnsi="Arial Narrow"/>
+                <w:sz w:val="24"/>
+                <w:szCs w:val="24"/>
+              </w:rPr>
+              <w:t>Desa</w:t>
+            </w:r>
+            <w:proofErr w:type="spellEnd"/>
+            <w:r>
+              <w:rPr>
+                <w:rFonts w:ascii="Arial Narrow" w:hAnsi="Arial Narrow"/>
+                <w:sz w:val="24"/>
+                <w:szCs w:val="24"/>
+              </w:rPr>
+              <w:t xml:space="preserve"> {</w:t>
+            </w:r>
+            <w:proofErr w:type="spellStart"/>
+            <w:r>
+              <w:rPr>
+                <w:rFonts w:ascii="Arial Narrow" w:hAnsi="Arial Narrow"/>
+                <w:sz w:val="24"/>
+                <w:szCs w:val="24"/>
+              </w:rPr>
+              <w:t>vars.desa</w:t>
+            </w:r>
+            <w:proofErr w:type="spellEnd"/>
+            <w:r>
+              <w:rPr>
+                <w:rFonts w:ascii="Arial Narrow" w:hAnsi="Arial Narrow"/>
+                <w:sz w:val="24"/>
+                <w:szCs w:val="24"/>
+              </w:rPr>
               <w:t>}</w:t>
+            </w:r>
+            <w:r>
+              <w:rPr>
+                <w:rFonts w:ascii="Arial Narrow" w:hAnsi="Arial Narrow"/>
+              </w:rPr>
+              <w:t>,</w:t>
             </w:r>
           </w:p>
         </w:tc>
@@ -2108,6 +2147,15 @@
       <w:szCs w:val="36"/>
     </w:rPr>
   </w:style>
+  <w:style w:type="paragraph" w:styleId="NoSpacing">
+    <w:name w:val="No Spacing"/>
+    <w:uiPriority w:val="1"/>
+    <w:qFormat/>
+    <w:rsid w:val="00C97BED"/>
+    <w:pPr>
+      <w:spacing w:after="0" w:line="240" w:lineRule="auto"/>
+    </w:pPr>
+  </w:style>
 </w:styles>
 </file>
 

--- a/app/surat_templates/surat_keterangan_keluarga_kurang_mampu/surat_keterangan_keluarga_kurang_mampu.docx
+++ b/app/surat_templates/surat_keterangan_keluarga_kurang_mampu/surat_keterangan_keluarga_kurang_mampu.docx
@@ -1,6 +1,6 @@
 
 <file path=word/document.xml><?xml version="1.0" encoding="utf-8"?>
-<w:document xmlns:wpc="http://schemas.microsoft.com/office/word/2010/wordprocessingCanvas" xmlns:mc="http://schemas.openxmlformats.org/markup-compatibility/2006" xmlns:o="urn:schemas-microsoft-com:office:office" xmlns:r="http://schemas.openxmlformats.org/officeDocument/2006/relationships" xmlns:m="http://schemas.openxmlformats.org/officeDocument/2006/math" xmlns:v="urn:schemas-microsoft-com:vml" xmlns:wp14="http://schemas.microsoft.com/office/word/2010/wordprocessingDrawing" xmlns:wp="http://schemas.openxmlformats.org/drawingml/2006/wordprocessingDrawing" xmlns:w10="urn:schemas-microsoft-com:office:word" xmlns:w="http://schemas.openxmlformats.org/wordprocessingml/2006/main" xmlns:w14="http://schemas.microsoft.com/office/word/2010/wordml" xmlns:w15="http://schemas.microsoft.com/office/word/2012/wordml" xmlns:wpg="http://schemas.microsoft.com/office/word/2010/wordprocessingGroup" xmlns:wpi="http://schemas.microsoft.com/office/word/2010/wordprocessingInk" xmlns:wne="http://schemas.microsoft.com/office/word/2006/wordml" xmlns:wps="http://schemas.microsoft.com/office/word/2010/wordprocessingShape" mc:Ignorable="w14 w15 wp14">
+<w:document xmlns:wpc="http://schemas.microsoft.com/office/word/2010/wordprocessingCanvas" xmlns:cx="http://schemas.microsoft.com/office/drawing/2014/chartex" xmlns:cx1="http://schemas.microsoft.com/office/drawing/2015/9/8/chartex" xmlns:cx2="http://schemas.microsoft.com/office/drawing/2015/10/21/chartex" xmlns:cx3="http://schemas.microsoft.com/office/drawing/2016/5/9/chartex" xmlns:cx4="http://schemas.microsoft.com/office/drawing/2016/5/10/chartex" xmlns:cx5="http://schemas.microsoft.com/office/drawing/2016/5/11/chartex" xmlns:cx6="http://schemas.microsoft.com/office/drawing/2016/5/12/chartex" xmlns:cx7="http://schemas.microsoft.com/office/drawing/2016/5/13/chartex" xmlns:cx8="http://schemas.microsoft.com/office/drawing/2016/5/14/chartex" xmlns:mc="http://schemas.openxmlformats.org/markup-compatibility/2006" xmlns:aink="http://schemas.microsoft.com/office/drawing/2016/ink" xmlns:am3d="http://schemas.microsoft.com/office/drawing/2017/model3d" xmlns:o="urn:schemas-microsoft-com:office:office" xmlns:r="http://schemas.openxmlformats.org/officeDocument/2006/relationships" xmlns:m="http://schemas.openxmlformats.org/officeDocument/2006/math" xmlns:v="urn:schemas-microsoft-com:vml" xmlns:wp14="http://schemas.microsoft.com/office/word/2010/wordprocessingDrawing" xmlns:wp="http://schemas.openxmlformats.org/drawingml/2006/wordprocessingDrawing" xmlns:w10="urn:schemas-microsoft-com:office:word" xmlns:w="http://schemas.openxmlformats.org/wordprocessingml/2006/main" xmlns:w14="http://schemas.microsoft.com/office/word/2010/wordml" xmlns:w15="http://schemas.microsoft.com/office/word/2012/wordml" xmlns:w16cid="http://schemas.microsoft.com/office/word/2016/wordml/cid" xmlns:w16se="http://schemas.microsoft.com/office/word/2015/wordml/symex" xmlns:wpg="http://schemas.microsoft.com/office/word/2010/wordprocessingGroup" xmlns:wpi="http://schemas.microsoft.com/office/word/2010/wordprocessingInk" xmlns:wne="http://schemas.microsoft.com/office/word/2006/wordml" xmlns:wps="http://schemas.microsoft.com/office/word/2010/wordprocessingShape" mc:Ignorable="w14 w15 w16se w16cid wp14">
   <w:body>
     <w:tbl>
       <w:tblPr>
@@ -43,7 +43,6 @@
             <w:pPr>
               <w:pStyle w:val="HeaderSurat"/>
               <w:ind w:left="0"/>
-              <w:jc w:val="left"/>
               <w:rPr>
                 <w:rFonts w:asciiTheme="minorHAnsi" w:hAnsiTheme="minorHAnsi"/>
                 <w:b/>
@@ -61,7 +60,6 @@
             <w:pPr>
               <w:pStyle w:val="HeaderSurat"/>
               <w:ind w:left="0"/>
-              <w:jc w:val="left"/>
               <w:rPr>
                 <w:rFonts w:asciiTheme="minorHAnsi" w:hAnsiTheme="minorHAnsi"/>
                 <w:b/>
@@ -72,14 +70,13 @@
                 <w:rFonts w:asciiTheme="minorHAnsi" w:hAnsiTheme="minorHAnsi"/>
                 <w:b/>
               </w:rPr>
-              <w:t xml:space="preserve">          KECAMATAN {vars.kecamatan}</w:t>
+              <w:t>KECAMATAN {vars.kecamatan}</w:t>
             </w:r>
           </w:p>
           <w:p>
             <w:pPr>
               <w:pStyle w:val="HeaderSurat"/>
-              <w:ind w:left="324" w:hanging="457"/>
-              <w:jc w:val="left"/>
+              <w:ind w:left="0"/>
               <w:rPr>
                 <w:rFonts w:asciiTheme="minorHAnsi" w:hAnsiTheme="minorHAnsi"/>
                 <w:b/>
@@ -89,14 +86,31 @@
               <w:rPr>
                 <w:rFonts w:asciiTheme="minorHAnsi" w:hAnsiTheme="minorHAnsi"/>
                 <w:b/>
+              </w:rPr>
+              <w:t>K</w:t>
+            </w:r>
+            <w:bookmarkStart w:id="1" w:name="_GoBack"/>
+            <w:bookmarkEnd w:id="1"/>
+            <w:r>
+              <w:rPr>
+                <w:rFonts w:asciiTheme="minorHAnsi" w:hAnsiTheme="minorHAnsi"/>
+                <w:b/>
+              </w:rPr>
+              <w:t>ANTOR</w:t>
+            </w:r>
+            <w:r>
+              <w:rPr>
+                <w:rFonts w:asciiTheme="minorHAnsi" w:hAnsiTheme="minorHAnsi"/>
+                <w:b/>
                 <w:bCs/>
               </w:rPr>
-              <w:t xml:space="preserve">                KANTOR desa {vars.desa}</w:t>
+              <w:t xml:space="preserve"> desa {vars.desa}</w:t>
             </w:r>
           </w:p>
           <w:p>
             <w:pPr>
               <w:ind w:left="-36"/>
+              <w:jc w:val="center"/>
               <w:rPr>
                 <w:rFonts w:cs="Arial"/>
                 <w:sz w:val="6"/>
@@ -104,7 +118,28 @@
               </w:rPr>
             </w:pPr>
             <w:r>
-              <w:t xml:space="preserve">                             {vars.alamat_desa}/{vars.email}</w:t>
+              <w:t>{</w:t>
+            </w:r>
+            <w:proofErr w:type="spellStart"/>
+            <w:proofErr w:type="gramStart"/>
+            <w:r>
+              <w:t>vars.alamat</w:t>
+            </w:r>
+            <w:proofErr w:type="gramEnd"/>
+            <w:r>
+              <w:t>_desa</w:t>
+            </w:r>
+            <w:proofErr w:type="spellEnd"/>
+            <w:r>
+              <w:t>}/{</w:t>
+            </w:r>
+            <w:proofErr w:type="spellStart"/>
+            <w:r>
+              <w:t>vars.email</w:t>
+            </w:r>
+            <w:proofErr w:type="spellEnd"/>
+            <w:r>
+              <w:t>}</w:t>
             </w:r>
           </w:p>
         </w:tc>
@@ -160,18 +195,64 @@
           <w:sz w:val="24"/>
         </w:rPr>
       </w:pPr>
+      <w:proofErr w:type="spellStart"/>
+      <w:proofErr w:type="gramStart"/>
       <w:r>
         <w:rPr>
           <w:sz w:val="24"/>
           <w:u w:val="single"/>
         </w:rPr>
-        <w:t xml:space="preserve">Nomor : </w:t>
-      </w:r>
-      <w:r>
-        <w:rPr>
-          <w:sz w:val="24"/>
-        </w:rPr>
-        <w:t>{form.nomor_surat}/{vars.tahun}</w:t>
+        <w:t>Nomor</w:t>
+      </w:r>
+      <w:proofErr w:type="spellEnd"/>
+      <w:r>
+        <w:rPr>
+          <w:sz w:val="24"/>
+          <w:u w:val="single"/>
+        </w:rPr>
+        <w:t xml:space="preserve"> :</w:t>
+      </w:r>
+      <w:proofErr w:type="gramEnd"/>
+      <w:r>
+        <w:rPr>
+          <w:sz w:val="24"/>
+          <w:u w:val="single"/>
+        </w:rPr>
+        <w:t xml:space="preserve"> </w:t>
+      </w:r>
+      <w:r>
+        <w:rPr>
+          <w:sz w:val="24"/>
+        </w:rPr>
+        <w:t>{</w:t>
+      </w:r>
+      <w:proofErr w:type="spellStart"/>
+      <w:r>
+        <w:rPr>
+          <w:sz w:val="24"/>
+        </w:rPr>
+        <w:t>form.nomor_surat</w:t>
+      </w:r>
+      <w:proofErr w:type="spellEnd"/>
+      <w:r>
+        <w:rPr>
+          <w:sz w:val="24"/>
+        </w:rPr>
+        <w:t>}/{</w:t>
+      </w:r>
+      <w:proofErr w:type="spellStart"/>
+      <w:r>
+        <w:rPr>
+          <w:sz w:val="24"/>
+        </w:rPr>
+        <w:t>vars.tahun</w:t>
+      </w:r>
+      <w:proofErr w:type="spellEnd"/>
+      <w:r>
+        <w:rPr>
+          <w:sz w:val="24"/>
+        </w:rPr>
+        <w:t>}</w:t>
       </w:r>
     </w:p>
     <w:p>
@@ -188,7 +269,121 @@
       </w:pPr>
       <w:r>
         <w:tab/>
-        <w:t>Yang bertanda tangan di bawah ini adalah Kepala Desa {vars.desa} Kecamatan {vars.desa} Kabupaten {vars.kabupaten} menerangkan bahwa :</w:t>
+        <w:t xml:space="preserve">Yang </w:t>
+      </w:r>
+      <w:proofErr w:type="spellStart"/>
+      <w:r>
+        <w:t>bertanda</w:t>
+      </w:r>
+      <w:proofErr w:type="spellEnd"/>
+      <w:r>
+        <w:t xml:space="preserve"> </w:t>
+      </w:r>
+      <w:proofErr w:type="spellStart"/>
+      <w:r>
+        <w:t>tangan</w:t>
+      </w:r>
+      <w:proofErr w:type="spellEnd"/>
+      <w:r>
+        <w:t xml:space="preserve"> di </w:t>
+      </w:r>
+      <w:proofErr w:type="spellStart"/>
+      <w:r>
+        <w:t>bawah</w:t>
+      </w:r>
+      <w:proofErr w:type="spellEnd"/>
+      <w:r>
+        <w:t xml:space="preserve"> </w:t>
+      </w:r>
+      <w:proofErr w:type="spellStart"/>
+      <w:r>
+        <w:t>ini</w:t>
+      </w:r>
+      <w:proofErr w:type="spellEnd"/>
+      <w:r>
+        <w:t xml:space="preserve"> </w:t>
+      </w:r>
+      <w:proofErr w:type="spellStart"/>
+      <w:r>
+        <w:t>adalah</w:t>
+      </w:r>
+      <w:proofErr w:type="spellEnd"/>
+      <w:r>
+        <w:t xml:space="preserve"> </w:t>
+      </w:r>
+      <w:proofErr w:type="spellStart"/>
+      <w:r>
+        <w:t>Kepala</w:t>
+      </w:r>
+      <w:proofErr w:type="spellEnd"/>
+      <w:r>
+        <w:t xml:space="preserve"> </w:t>
+      </w:r>
+      <w:proofErr w:type="spellStart"/>
+      <w:r>
+        <w:t>Desa</w:t>
+      </w:r>
+      <w:proofErr w:type="spellEnd"/>
+      <w:r>
+        <w:t xml:space="preserve"> {</w:t>
+      </w:r>
+      <w:proofErr w:type="spellStart"/>
+      <w:proofErr w:type="gramStart"/>
+      <w:r>
+        <w:t>vars.desa</w:t>
+      </w:r>
+      <w:proofErr w:type="spellEnd"/>
+      <w:proofErr w:type="gramEnd"/>
+      <w:r>
+        <w:t xml:space="preserve">} </w:t>
+      </w:r>
+      <w:proofErr w:type="spellStart"/>
+      <w:r>
+        <w:t>Kecamatan</w:t>
+      </w:r>
+      <w:proofErr w:type="spellEnd"/>
+      <w:r>
+        <w:t xml:space="preserve"> {</w:t>
+      </w:r>
+      <w:proofErr w:type="spellStart"/>
+      <w:r>
+        <w:t>vars.desa</w:t>
+      </w:r>
+      <w:proofErr w:type="spellEnd"/>
+      <w:r>
+        <w:t xml:space="preserve">} </w:t>
+      </w:r>
+      <w:proofErr w:type="spellStart"/>
+      <w:r>
+        <w:t>Kabupaten</w:t>
+      </w:r>
+      <w:proofErr w:type="spellEnd"/>
+      <w:r>
+        <w:t xml:space="preserve"> {</w:t>
+      </w:r>
+      <w:proofErr w:type="spellStart"/>
+      <w:r>
+        <w:t>vars.kabupaten</w:t>
+      </w:r>
+      <w:proofErr w:type="spellEnd"/>
+      <w:r>
+        <w:t xml:space="preserve">} </w:t>
+      </w:r>
+      <w:proofErr w:type="spellStart"/>
+      <w:r>
+        <w:t>menerangkan</w:t>
+      </w:r>
+      <w:proofErr w:type="spellEnd"/>
+      <w:r>
+        <w:t xml:space="preserve"> </w:t>
+      </w:r>
+      <w:proofErr w:type="spellStart"/>
+      <w:r>
+        <w:t>bahwa</w:t>
+      </w:r>
+      <w:proofErr w:type="spellEnd"/>
+      <w:r>
+        <w:t xml:space="preserve"> :</w:t>
       </w:r>
     </w:p>
     <w:p>
@@ -206,29 +401,65 @@
       </w:r>
       <w:r>
         <w:tab/>
-        <w:t>: {penduduk.nama_penduduk}</w:t>
+        <w:t>: {</w:t>
+      </w:r>
+      <w:proofErr w:type="spellStart"/>
+      <w:proofErr w:type="gramStart"/>
+      <w:r>
+        <w:t>penduduk.nama</w:t>
+      </w:r>
+      <w:proofErr w:type="gramEnd"/>
+      <w:r>
+        <w:t>_penduduk</w:t>
+      </w:r>
+      <w:proofErr w:type="spellEnd"/>
+      <w:r>
+        <w:t>}</w:t>
       </w:r>
     </w:p>
     <w:p>
       <w:pPr>
         <w:spacing w:line="240" w:lineRule="auto"/>
       </w:pPr>
-      <w:r>
-        <w:t>Jenis Kelamin</w:t>
-      </w:r>
+      <w:proofErr w:type="spellStart"/>
+      <w:r>
+        <w:t>Jenis</w:t>
+      </w:r>
+      <w:proofErr w:type="spellEnd"/>
+      <w:r>
+        <w:t xml:space="preserve"> </w:t>
+      </w:r>
+      <w:proofErr w:type="spellStart"/>
+      <w:r>
+        <w:t>Kelamin</w:t>
+      </w:r>
+      <w:proofErr w:type="spellEnd"/>
       <w:r>
         <w:tab/>
       </w:r>
       <w:r>
         <w:tab/>
-        <w:t>: {penduduk.</w:t>
+        <w:t>: {</w:t>
+      </w:r>
+      <w:proofErr w:type="spellStart"/>
+      <w:proofErr w:type="gramStart"/>
+      <w:r>
+        <w:t>penduduk.</w:t>
       </w:r>
       <w:r>
         <w:rPr>
           <w:rStyle w:val="pl-s"/>
         </w:rPr>
-        <w:t>jenis_kelamin</w:t>
-      </w:r>
+        <w:t>jenis</w:t>
+      </w:r>
+      <w:proofErr w:type="gramEnd"/>
+      <w:r>
+        <w:rPr>
+          <w:rStyle w:val="pl-s"/>
+        </w:rPr>
+        <w:t>_kelamin</w:t>
+      </w:r>
+      <w:proofErr w:type="spellEnd"/>
       <w:r>
         <w:t>}</w:t>
       </w:r>
@@ -240,9 +471,27 @@
           <w:sz w:val="24"/>
         </w:rPr>
       </w:pPr>
-      <w:r>
-        <w:t>Tempat/tanggal lahir</w:t>
-      </w:r>
+      <w:proofErr w:type="spellStart"/>
+      <w:r>
+        <w:t>Tempat</w:t>
+      </w:r>
+      <w:proofErr w:type="spellEnd"/>
+      <w:r>
+        <w:t>/</w:t>
+      </w:r>
+      <w:proofErr w:type="spellStart"/>
+      <w:r>
+        <w:t>tanggal</w:t>
+      </w:r>
+      <w:proofErr w:type="spellEnd"/>
+      <w:r>
+        <w:t xml:space="preserve"> </w:t>
+      </w:r>
+      <w:proofErr w:type="spellStart"/>
+      <w:r>
+        <w:t>lahir</w:t>
+      </w:r>
+      <w:proofErr w:type="spellEnd"/>
       <w:r>
         <w:tab/>
         <w:t xml:space="preserve">: </w:t>
@@ -251,22 +500,73 @@
         <w:rPr>
           <w:sz w:val="24"/>
         </w:rPr>
-        <w:t>{penduduk.tempat_lahir} / {penduduk.tanggal_lahir}</w:t>
+        <w:t>{</w:t>
+      </w:r>
+      <w:proofErr w:type="spellStart"/>
+      <w:proofErr w:type="gramStart"/>
+      <w:r>
+        <w:rPr>
+          <w:sz w:val="24"/>
+        </w:rPr>
+        <w:t>penduduk.tempat</w:t>
+      </w:r>
+      <w:proofErr w:type="gramEnd"/>
+      <w:r>
+        <w:rPr>
+          <w:sz w:val="24"/>
+        </w:rPr>
+        <w:t>_lahir</w:t>
+      </w:r>
+      <w:proofErr w:type="spellEnd"/>
+      <w:r>
+        <w:rPr>
+          <w:sz w:val="24"/>
+        </w:rPr>
+        <w:t>} / {</w:t>
+      </w:r>
+      <w:proofErr w:type="spellStart"/>
+      <w:r>
+        <w:rPr>
+          <w:sz w:val="24"/>
+        </w:rPr>
+        <w:t>penduduk.tanggal_lahir</w:t>
+      </w:r>
+      <w:proofErr w:type="spellEnd"/>
+      <w:r>
+        <w:rPr>
+          <w:sz w:val="24"/>
+        </w:rPr>
+        <w:t>}</w:t>
       </w:r>
     </w:p>
     <w:p>
       <w:pPr>
         <w:spacing w:line="240" w:lineRule="auto"/>
       </w:pPr>
-      <w:r>
-        <w:t xml:space="preserve">Pekerjaan </w:t>
+      <w:proofErr w:type="spellStart"/>
+      <w:r>
+        <w:t>Pekerjaan</w:t>
+      </w:r>
+      <w:proofErr w:type="spellEnd"/>
+      <w:r>
+        <w:t xml:space="preserve"> </w:t>
       </w:r>
       <w:r>
         <w:tab/>
       </w:r>
       <w:r>
         <w:tab/>
-        <w:t>: {penduduk.pekerjaan}</w:t>
+        <w:t>: {</w:t>
+      </w:r>
+      <w:proofErr w:type="spellStart"/>
+      <w:proofErr w:type="gramStart"/>
+      <w:r>
+        <w:t>penduduk.pekerjaan</w:t>
+      </w:r>
+      <w:proofErr w:type="spellEnd"/>
+      <w:proofErr w:type="gramEnd"/>
+      <w:r>
+        <w:t>}</w:t>
       </w:r>
     </w:p>
     <w:p>
@@ -284,19 +584,44 @@
       </w:r>
       <w:r>
         <w:tab/>
-        <w:t>: {penduduk.agama}</w:t>
+        <w:t>: {</w:t>
+      </w:r>
+      <w:proofErr w:type="spellStart"/>
+      <w:proofErr w:type="gramStart"/>
+      <w:r>
+        <w:t>penduduk.agama</w:t>
+      </w:r>
+      <w:proofErr w:type="spellEnd"/>
+      <w:proofErr w:type="gramEnd"/>
+      <w:r>
+        <w:t>}</w:t>
       </w:r>
     </w:p>
     <w:p>
       <w:pPr>
         <w:spacing w:line="240" w:lineRule="auto"/>
       </w:pPr>
-      <w:r>
-        <w:t xml:space="preserve">Tempat tinggal  </w:t>
+      <w:proofErr w:type="spellStart"/>
+      <w:r>
+        <w:t>Tempat</w:t>
+      </w:r>
+      <w:proofErr w:type="spellEnd"/>
+      <w:r>
+        <w:t xml:space="preserve"> </w:t>
+      </w:r>
+      <w:proofErr w:type="spellStart"/>
+      <w:proofErr w:type="gramStart"/>
+      <w:r>
+        <w:t>tinggal</w:t>
+      </w:r>
+      <w:proofErr w:type="spellEnd"/>
+      <w:r>
+        <w:t xml:space="preserve">  </w:t>
       </w:r>
       <w:r>
         <w:tab/>
       </w:r>
+      <w:proofErr w:type="gramEnd"/>
       <w:r>
         <w:tab/>
         <w:t xml:space="preserve">: </w:t>
@@ -308,14 +633,102 @@
           <w:sz w:val="24"/>
           <w:szCs w:val="24"/>
         </w:rPr>
-        <w:t xml:space="preserve">RT. {penduduk.rt}, RW.{penduduk.rw}, jalan </w:t>
-      </w:r>
-      <w:r>
-        <w:rPr>
+        <w:t>RT. {</w:t>
+      </w:r>
+      <w:proofErr w:type="spellStart"/>
+      <w:r>
+        <w:rPr>
+          <w:rFonts w:cs="Cambria"/>
+          <w:w w:val="98"/>
           <w:sz w:val="24"/>
           <w:szCs w:val="24"/>
         </w:rPr>
-        <w:t>{penduduk.alamat_jalan} dusun {penduduk.nama_dusun}</w:t>
+        <w:t>penduduk.rt</w:t>
+      </w:r>
+      <w:proofErr w:type="spellEnd"/>
+      <w:r>
+        <w:rPr>
+          <w:rFonts w:cs="Cambria"/>
+          <w:w w:val="98"/>
+          <w:sz w:val="24"/>
+          <w:szCs w:val="24"/>
+        </w:rPr>
+        <w:t xml:space="preserve">}, RW.{penduduk.rw}, </w:t>
+      </w:r>
+      <w:proofErr w:type="spellStart"/>
+      <w:r>
+        <w:rPr>
+          <w:rFonts w:cs="Cambria"/>
+          <w:w w:val="98"/>
+          <w:sz w:val="24"/>
+          <w:szCs w:val="24"/>
+        </w:rPr>
+        <w:t>jalan</w:t>
+      </w:r>
+      <w:proofErr w:type="spellEnd"/>
+      <w:r>
+        <w:rPr>
+          <w:rFonts w:cs="Cambria"/>
+          <w:w w:val="98"/>
+          <w:sz w:val="24"/>
+          <w:szCs w:val="24"/>
+        </w:rPr>
+        <w:t xml:space="preserve"> </w:t>
+      </w:r>
+      <w:r>
+        <w:rPr>
+          <w:sz w:val="24"/>
+          <w:szCs w:val="24"/>
+        </w:rPr>
+        <w:t>{</w:t>
+      </w:r>
+      <w:proofErr w:type="spellStart"/>
+      <w:r>
+        <w:rPr>
+          <w:sz w:val="24"/>
+          <w:szCs w:val="24"/>
+        </w:rPr>
+        <w:t>penduduk.alamat_jalan</w:t>
+      </w:r>
+      <w:proofErr w:type="spellEnd"/>
+      <w:r>
+        <w:rPr>
+          <w:sz w:val="24"/>
+          <w:szCs w:val="24"/>
+        </w:rPr>
+        <w:t xml:space="preserve">} </w:t>
+      </w:r>
+      <w:proofErr w:type="spellStart"/>
+      <w:r>
+        <w:rPr>
+          <w:sz w:val="24"/>
+          <w:szCs w:val="24"/>
+        </w:rPr>
+        <w:t>dusun</w:t>
+      </w:r>
+      <w:proofErr w:type="spellEnd"/>
+      <w:r>
+        <w:rPr>
+          <w:sz w:val="24"/>
+          <w:szCs w:val="24"/>
+        </w:rPr>
+        <w:t xml:space="preserve"> {</w:t>
+      </w:r>
+      <w:proofErr w:type="spellStart"/>
+      <w:r>
+        <w:rPr>
+          <w:sz w:val="24"/>
+          <w:szCs w:val="24"/>
+        </w:rPr>
+        <w:t>penduduk.nama_dusun</w:t>
+      </w:r>
+      <w:proofErr w:type="spellEnd"/>
+      <w:r>
+        <w:rPr>
+          <w:sz w:val="24"/>
+          <w:szCs w:val="24"/>
+        </w:rPr>
+        <w:t>}</w:t>
       </w:r>
     </w:p>
     <w:p>
@@ -324,7 +737,112 @@
       </w:pPr>
       <w:r>
         <w:tab/>
-        <w:t>Warga tersebut diatas adalah benar penduduk Desa {vars.desa} yang tergolong keluarga miskin/ kurang mampu.</w:t>
+      </w:r>
+      <w:proofErr w:type="spellStart"/>
+      <w:r>
+        <w:t>Warga</w:t>
+      </w:r>
+      <w:proofErr w:type="spellEnd"/>
+      <w:r>
+        <w:t xml:space="preserve"> </w:t>
+      </w:r>
+      <w:proofErr w:type="spellStart"/>
+      <w:r>
+        <w:t>tersebut</w:t>
+      </w:r>
+      <w:proofErr w:type="spellEnd"/>
+      <w:r>
+        <w:t xml:space="preserve"> </w:t>
+      </w:r>
+      <w:proofErr w:type="spellStart"/>
+      <w:r>
+        <w:t>diatas</w:t>
+      </w:r>
+      <w:proofErr w:type="spellEnd"/>
+      <w:r>
+        <w:t xml:space="preserve"> </w:t>
+      </w:r>
+      <w:proofErr w:type="spellStart"/>
+      <w:r>
+        <w:t>adalah</w:t>
+      </w:r>
+      <w:proofErr w:type="spellEnd"/>
+      <w:r>
+        <w:t xml:space="preserve"> </w:t>
+      </w:r>
+      <w:proofErr w:type="spellStart"/>
+      <w:r>
+        <w:t>benar</w:t>
+      </w:r>
+      <w:proofErr w:type="spellEnd"/>
+      <w:r>
+        <w:t xml:space="preserve"> </w:t>
+      </w:r>
+      <w:proofErr w:type="spellStart"/>
+      <w:r>
+        <w:t>penduduk</w:t>
+      </w:r>
+      <w:proofErr w:type="spellEnd"/>
+      <w:r>
+        <w:t xml:space="preserve"> </w:t>
+      </w:r>
+      <w:proofErr w:type="spellStart"/>
+      <w:r>
+        <w:t>Desa</w:t>
+      </w:r>
+      <w:proofErr w:type="spellEnd"/>
+      <w:r>
+        <w:t xml:space="preserve"> {</w:t>
+      </w:r>
+      <w:proofErr w:type="spellStart"/>
+      <w:proofErr w:type="gramStart"/>
+      <w:r>
+        <w:t>vars.desa</w:t>
+      </w:r>
+      <w:proofErr w:type="spellEnd"/>
+      <w:proofErr w:type="gramEnd"/>
+      <w:r>
+        <w:t xml:space="preserve">} yang </w:t>
+      </w:r>
+      <w:proofErr w:type="spellStart"/>
+      <w:r>
+        <w:t>tergolong</w:t>
+      </w:r>
+      <w:proofErr w:type="spellEnd"/>
+      <w:r>
+        <w:t xml:space="preserve"> </w:t>
+      </w:r>
+      <w:proofErr w:type="spellStart"/>
+      <w:r>
+        <w:t>keluarga</w:t>
+      </w:r>
+      <w:proofErr w:type="spellEnd"/>
+      <w:r>
+        <w:t xml:space="preserve"> </w:t>
+      </w:r>
+      <w:proofErr w:type="spellStart"/>
+      <w:r>
+        <w:t>miskin</w:t>
+      </w:r>
+      <w:proofErr w:type="spellEnd"/>
+      <w:r>
+        <w:t xml:space="preserve">/ </w:t>
+      </w:r>
+      <w:proofErr w:type="spellStart"/>
+      <w:r>
+        <w:t>kurang</w:t>
+      </w:r>
+      <w:proofErr w:type="spellEnd"/>
+      <w:r>
+        <w:t xml:space="preserve"> </w:t>
+      </w:r>
+      <w:proofErr w:type="spellStart"/>
+      <w:r>
+        <w:t>mampu</w:t>
+      </w:r>
+      <w:proofErr w:type="spellEnd"/>
+      <w:r>
+        <w:t>.</w:t>
       </w:r>
     </w:p>
     <w:p>
@@ -333,7 +851,132 @@
       </w:pPr>
       <w:r>
         <w:tab/>
-        <w:t>Surat keterangan ini kami atas permintaan yang bersangkutan untuk di pergunakan sebagai syarat mendapatkan bantuan {form.jenis_bantuan} untuk anaknya yaitu :</w:t>
+        <w:t xml:space="preserve">Surat </w:t>
+      </w:r>
+      <w:proofErr w:type="spellStart"/>
+      <w:r>
+        <w:t>keterangan</w:t>
+      </w:r>
+      <w:proofErr w:type="spellEnd"/>
+      <w:r>
+        <w:t xml:space="preserve"> </w:t>
+      </w:r>
+      <w:proofErr w:type="spellStart"/>
+      <w:r>
+        <w:t>ini</w:t>
+      </w:r>
+      <w:proofErr w:type="spellEnd"/>
+      <w:r>
+        <w:t xml:space="preserve"> kami </w:t>
+      </w:r>
+      <w:proofErr w:type="spellStart"/>
+      <w:r>
+        <w:t>atas</w:t>
+      </w:r>
+      <w:proofErr w:type="spellEnd"/>
+      <w:r>
+        <w:t xml:space="preserve"> </w:t>
+      </w:r>
+      <w:proofErr w:type="spellStart"/>
+      <w:r>
+        <w:t>permintaan</w:t>
+      </w:r>
+      <w:proofErr w:type="spellEnd"/>
+      <w:r>
+        <w:t xml:space="preserve"> yang </w:t>
+      </w:r>
+      <w:proofErr w:type="spellStart"/>
+      <w:r>
+        <w:t>bersangkutan</w:t>
+      </w:r>
+      <w:proofErr w:type="spellEnd"/>
+      <w:r>
+        <w:t xml:space="preserve"> </w:t>
+      </w:r>
+      <w:proofErr w:type="spellStart"/>
+      <w:r>
+        <w:t>untuk</w:t>
+      </w:r>
+      <w:proofErr w:type="spellEnd"/>
+      <w:r>
+        <w:t xml:space="preserve"> di </w:t>
+      </w:r>
+      <w:proofErr w:type="spellStart"/>
+      <w:r>
+        <w:t>pergunakan</w:t>
+      </w:r>
+      <w:proofErr w:type="spellEnd"/>
+      <w:r>
+        <w:t xml:space="preserve"> </w:t>
+      </w:r>
+      <w:proofErr w:type="spellStart"/>
+      <w:r>
+        <w:t>sebagai</w:t>
+      </w:r>
+      <w:proofErr w:type="spellEnd"/>
+      <w:r>
+        <w:t xml:space="preserve"> </w:t>
+      </w:r>
+      <w:proofErr w:type="spellStart"/>
+      <w:r>
+        <w:t>syarat</w:t>
+      </w:r>
+      <w:proofErr w:type="spellEnd"/>
+      <w:r>
+        <w:t xml:space="preserve"> </w:t>
+      </w:r>
+      <w:proofErr w:type="spellStart"/>
+      <w:r>
+        <w:t>mendapatkan</w:t>
+      </w:r>
+      <w:proofErr w:type="spellEnd"/>
+      <w:r>
+        <w:t xml:space="preserve"> </w:t>
+      </w:r>
+      <w:proofErr w:type="spellStart"/>
+      <w:r>
+        <w:t>bantuan</w:t>
+      </w:r>
+      <w:proofErr w:type="spellEnd"/>
+      <w:r>
+        <w:t xml:space="preserve"> {</w:t>
+      </w:r>
+      <w:proofErr w:type="spellStart"/>
+      <w:proofErr w:type="gramStart"/>
+      <w:r>
+        <w:t>form.jenis</w:t>
+      </w:r>
+      <w:proofErr w:type="gramEnd"/>
+      <w:r>
+        <w:t>_bantuan</w:t>
+      </w:r>
+      <w:proofErr w:type="spellEnd"/>
+      <w:r>
+        <w:t xml:space="preserve">} </w:t>
+      </w:r>
+      <w:proofErr w:type="spellStart"/>
+      <w:r>
+        <w:t>untuk</w:t>
+      </w:r>
+      <w:proofErr w:type="spellEnd"/>
+      <w:r>
+        <w:t xml:space="preserve"> </w:t>
+      </w:r>
+      <w:proofErr w:type="spellStart"/>
+      <w:r>
+        <w:t>anaknya</w:t>
+      </w:r>
+      <w:proofErr w:type="spellEnd"/>
+      <w:r>
+        <w:t xml:space="preserve"> </w:t>
+      </w:r>
+      <w:proofErr w:type="spellStart"/>
+      <w:r>
+        <w:t>yaitu</w:t>
+      </w:r>
+      <w:proofErr w:type="spellEnd"/>
+      <w:r>
+        <w:t xml:space="preserve"> :</w:t>
       </w:r>
     </w:p>
     <w:p>
@@ -341,7 +984,15 @@
         <w:spacing w:line="240" w:lineRule="auto"/>
       </w:pPr>
       <w:r>
-        <w:t xml:space="preserve">Nama lengkap </w:t>
+        <w:t xml:space="preserve">Nama </w:t>
+      </w:r>
+      <w:proofErr w:type="spellStart"/>
+      <w:r>
+        <w:t>lengkap</w:t>
+      </w:r>
+      <w:proofErr w:type="spellEnd"/>
+      <w:r>
+        <w:t xml:space="preserve"> </w:t>
       </w:r>
       <w:r>
         <w:tab/>
@@ -350,6 +1001,8 @@
         <w:tab/>
         <w:t>: {</w:t>
       </w:r>
+      <w:proofErr w:type="spellStart"/>
+      <w:proofErr w:type="gramStart"/>
       <w:r>
         <w:t>form</w:t>
       </w:r>
@@ -357,7 +1010,11 @@
         <w:t>.</w:t>
       </w:r>
       <w:r>
-        <w:t>anak.nama</w:t>
+        <w:t>anak</w:t>
+      </w:r>
+      <w:proofErr w:type="gramEnd"/>
+      <w:r>
+        <w:t>.nama</w:t>
       </w:r>
       <w:r>
         <w:t>_</w:t>
@@ -365,6 +1022,7 @@
       <w:r>
         <w:t>penduduk</w:t>
       </w:r>
+      <w:proofErr w:type="spellEnd"/>
       <w:r>
         <w:t>}</w:t>
       </w:r>
@@ -373,9 +1031,11 @@
       <w:pPr>
         <w:spacing w:line="240" w:lineRule="auto"/>
       </w:pPr>
+      <w:proofErr w:type="spellStart"/>
       <w:r>
         <w:t>Umur</w:t>
       </w:r>
+      <w:proofErr w:type="spellEnd"/>
       <w:r>
         <w:tab/>
       </w:r>
@@ -386,6 +1046,8 @@
         <w:tab/>
         <w:t>: {</w:t>
       </w:r>
+      <w:proofErr w:type="spellStart"/>
+      <w:proofErr w:type="gramStart"/>
       <w:r>
         <w:t>form</w:t>
       </w:r>
@@ -395,11 +1057,11 @@
       <w:r>
         <w:t>anak</w:t>
       </w:r>
+      <w:proofErr w:type="gramEnd"/>
       <w:r>
         <w:t>.umur</w:t>
       </w:r>
-      <w:bookmarkStart w:id="1" w:name="_GoBack"/>
-      <w:bookmarkEnd w:id="1"/>
+      <w:proofErr w:type="spellEnd"/>
       <w:r>
         <w:t>}</w:t>
       </w:r>
@@ -409,24 +1071,44 @@
         <w:spacing w:line="240" w:lineRule="auto"/>
       </w:pPr>
       <w:r>
-        <w:t>Murid/M</w:t>
-      </w:r>
-      <w:r>
-        <w:t xml:space="preserve">ahasiswa dari </w:t>
+        <w:t>Murid/</w:t>
+      </w:r>
+      <w:proofErr w:type="spellStart"/>
+      <w:r>
+        <w:t>M</w:t>
+      </w:r>
+      <w:r>
+        <w:t>ahasiswa</w:t>
+      </w:r>
+      <w:proofErr w:type="spellEnd"/>
+      <w:r>
+        <w:t xml:space="preserve"> </w:t>
+      </w:r>
+      <w:proofErr w:type="spellStart"/>
+      <w:r>
+        <w:t>dari</w:t>
+      </w:r>
+      <w:proofErr w:type="spellEnd"/>
+      <w:r>
+        <w:t xml:space="preserve"> </w:t>
       </w:r>
       <w:r>
         <w:tab/>
         <w:t>: {</w:t>
       </w:r>
+      <w:proofErr w:type="spellStart"/>
+      <w:proofErr w:type="gramStart"/>
       <w:r>
         <w:t>form</w:t>
       </w:r>
       <w:r>
         <w:t>.murid</w:t>
       </w:r>
+      <w:proofErr w:type="gramEnd"/>
       <w:r>
         <w:t>_dari</w:t>
       </w:r>
+      <w:proofErr w:type="spellEnd"/>
       <w:r>
         <w:t>}</w:t>
       </w:r>
@@ -435,9 +1117,19 @@
       <w:pPr>
         <w:spacing w:line="240" w:lineRule="auto"/>
       </w:pPr>
-      <w:r>
-        <w:t>Alamat rumah</w:t>
-      </w:r>
+      <w:proofErr w:type="spellStart"/>
+      <w:r>
+        <w:t>Alamat</w:t>
+      </w:r>
+      <w:proofErr w:type="spellEnd"/>
+      <w:r>
+        <w:t xml:space="preserve"> </w:t>
+      </w:r>
+      <w:proofErr w:type="spellStart"/>
+      <w:r>
+        <w:t>rumah</w:t>
+      </w:r>
+      <w:proofErr w:type="spellEnd"/>
       <w:r>
         <w:tab/>
       </w:r>
@@ -452,14 +1144,104 @@
           <w:sz w:val="24"/>
           <w:szCs w:val="24"/>
         </w:rPr>
-        <w:t xml:space="preserve">RT. {penduduk.rt}, RW.{penduduk.rw}, jalan </w:t>
-      </w:r>
-      <w:r>
-        <w:rPr>
+        <w:t>RT. {</w:t>
+      </w:r>
+      <w:proofErr w:type="spellStart"/>
+      <w:proofErr w:type="gramStart"/>
+      <w:r>
+        <w:rPr>
+          <w:rFonts w:cs="Cambria"/>
+          <w:w w:val="98"/>
           <w:sz w:val="24"/>
           <w:szCs w:val="24"/>
         </w:rPr>
-        <w:t>{penduduk.alamat_jalan} dusun {penduduk.nama_dusun}</w:t>
+        <w:t>penduduk.rt</w:t>
+      </w:r>
+      <w:proofErr w:type="spellEnd"/>
+      <w:proofErr w:type="gramEnd"/>
+      <w:r>
+        <w:rPr>
+          <w:rFonts w:cs="Cambria"/>
+          <w:w w:val="98"/>
+          <w:sz w:val="24"/>
+          <w:szCs w:val="24"/>
+        </w:rPr>
+        <w:t xml:space="preserve">}, RW.{penduduk.rw}, </w:t>
+      </w:r>
+      <w:proofErr w:type="spellStart"/>
+      <w:r>
+        <w:rPr>
+          <w:rFonts w:cs="Cambria"/>
+          <w:w w:val="98"/>
+          <w:sz w:val="24"/>
+          <w:szCs w:val="24"/>
+        </w:rPr>
+        <w:t>jalan</w:t>
+      </w:r>
+      <w:proofErr w:type="spellEnd"/>
+      <w:r>
+        <w:rPr>
+          <w:rFonts w:cs="Cambria"/>
+          <w:w w:val="98"/>
+          <w:sz w:val="24"/>
+          <w:szCs w:val="24"/>
+        </w:rPr>
+        <w:t xml:space="preserve"> </w:t>
+      </w:r>
+      <w:r>
+        <w:rPr>
+          <w:sz w:val="24"/>
+          <w:szCs w:val="24"/>
+        </w:rPr>
+        <w:t>{</w:t>
+      </w:r>
+      <w:proofErr w:type="spellStart"/>
+      <w:r>
+        <w:rPr>
+          <w:sz w:val="24"/>
+          <w:szCs w:val="24"/>
+        </w:rPr>
+        <w:t>penduduk.alamat_jalan</w:t>
+      </w:r>
+      <w:proofErr w:type="spellEnd"/>
+      <w:r>
+        <w:rPr>
+          <w:sz w:val="24"/>
+          <w:szCs w:val="24"/>
+        </w:rPr>
+        <w:t xml:space="preserve">} </w:t>
+      </w:r>
+      <w:proofErr w:type="spellStart"/>
+      <w:r>
+        <w:rPr>
+          <w:sz w:val="24"/>
+          <w:szCs w:val="24"/>
+        </w:rPr>
+        <w:t>dusun</w:t>
+      </w:r>
+      <w:proofErr w:type="spellEnd"/>
+      <w:r>
+        <w:rPr>
+          <w:sz w:val="24"/>
+          <w:szCs w:val="24"/>
+        </w:rPr>
+        <w:t xml:space="preserve"> {</w:t>
+      </w:r>
+      <w:proofErr w:type="spellStart"/>
+      <w:r>
+        <w:rPr>
+          <w:sz w:val="24"/>
+          <w:szCs w:val="24"/>
+        </w:rPr>
+        <w:t>penduduk.nama_dusun</w:t>
+      </w:r>
+      <w:proofErr w:type="spellEnd"/>
+      <w:r>
+        <w:rPr>
+          <w:sz w:val="24"/>
+          <w:szCs w:val="24"/>
+        </w:rPr>
+        <w:t>}</w:t>
       </w:r>
     </w:p>
     <w:p>
@@ -467,9 +1249,28 @@
         <w:spacing w:line="240" w:lineRule="auto"/>
         <w:ind w:firstLine="720"/>
       </w:pPr>
-      <w:r>
-        <w:t>Demikian surat Keterangan</w:t>
-      </w:r>
+      <w:proofErr w:type="spellStart"/>
+      <w:r>
+        <w:t>Demikian</w:t>
+      </w:r>
+      <w:proofErr w:type="spellEnd"/>
+      <w:r>
+        <w:t xml:space="preserve"> </w:t>
+      </w:r>
+      <w:proofErr w:type="spellStart"/>
+      <w:r>
+        <w:t>surat</w:t>
+      </w:r>
+      <w:proofErr w:type="spellEnd"/>
+      <w:r>
+        <w:t xml:space="preserve"> </w:t>
+      </w:r>
+      <w:proofErr w:type="spellStart"/>
+      <w:proofErr w:type="gramStart"/>
+      <w:r>
+        <w:t>Keterangan</w:t>
+      </w:r>
+      <w:proofErr w:type="spellEnd"/>
       <w:r>
         <w:rPr>
           <w:i/>
@@ -482,9 +1283,12 @@
         </w:rPr>
         <w:t xml:space="preserve"> </w:t>
       </w:r>
+      <w:proofErr w:type="spellStart"/>
       <w:r>
         <w:t>ini</w:t>
       </w:r>
+      <w:proofErr w:type="spellEnd"/>
+      <w:proofErr w:type="gramEnd"/>
       <w:r>
         <w:rPr>
           <w:i/>
@@ -492,7 +1296,71 @@
         <w:t xml:space="preserve"> </w:t>
       </w:r>
       <w:r>
-        <w:t>kami buat dengan sesunggunya ntuk dapat dipergunakan sebagaimana mestinya.</w:t>
+        <w:t xml:space="preserve">kami </w:t>
+      </w:r>
+      <w:proofErr w:type="spellStart"/>
+      <w:r>
+        <w:t>buat</w:t>
+      </w:r>
+      <w:proofErr w:type="spellEnd"/>
+      <w:r>
+        <w:t xml:space="preserve"> </w:t>
+      </w:r>
+      <w:proofErr w:type="spellStart"/>
+      <w:r>
+        <w:t>dengan</w:t>
+      </w:r>
+      <w:proofErr w:type="spellEnd"/>
+      <w:r>
+        <w:t xml:space="preserve"> </w:t>
+      </w:r>
+      <w:proofErr w:type="spellStart"/>
+      <w:r>
+        <w:t>sesunggunya</w:t>
+      </w:r>
+      <w:proofErr w:type="spellEnd"/>
+      <w:r>
+        <w:t xml:space="preserve"> </w:t>
+      </w:r>
+      <w:proofErr w:type="spellStart"/>
+      <w:r>
+        <w:t>ntuk</w:t>
+      </w:r>
+      <w:proofErr w:type="spellEnd"/>
+      <w:r>
+        <w:t xml:space="preserve"> </w:t>
+      </w:r>
+      <w:proofErr w:type="spellStart"/>
+      <w:r>
+        <w:t>dapat</w:t>
+      </w:r>
+      <w:proofErr w:type="spellEnd"/>
+      <w:r>
+        <w:t xml:space="preserve"> </w:t>
+      </w:r>
+      <w:proofErr w:type="spellStart"/>
+      <w:r>
+        <w:t>dipergunakan</w:t>
+      </w:r>
+      <w:proofErr w:type="spellEnd"/>
+      <w:r>
+        <w:t xml:space="preserve"> </w:t>
+      </w:r>
+      <w:proofErr w:type="spellStart"/>
+      <w:r>
+        <w:t>sebagaimana</w:t>
+      </w:r>
+      <w:proofErr w:type="spellEnd"/>
+      <w:r>
+        <w:t xml:space="preserve"> </w:t>
+      </w:r>
+      <w:proofErr w:type="spellStart"/>
+      <w:r>
+        <w:t>mestinya</w:t>
+      </w:r>
+      <w:proofErr w:type="spellEnd"/>
+      <w:r>
+        <w:t>.</w:t>
       </w:r>
     </w:p>
     <w:p>
@@ -537,9 +1405,14 @@
             <w:tcW w:w="4675" w:type="dxa"/>
           </w:tcPr>
           <w:p>
+            <w:proofErr w:type="spellStart"/>
             <w:r>
               <w:lastRenderedPageBreak/>
-              <w:t xml:space="preserve">Mengetahui, </w:t>
+              <w:t>Mengetahui</w:t>
+            </w:r>
+            <w:proofErr w:type="spellEnd"/>
+            <w:r>
+              <w:t xml:space="preserve">, </w:t>
             </w:r>
           </w:p>
         </w:tc>
@@ -552,7 +1425,25 @@
               <w:jc w:val="right"/>
             </w:pPr>
             <w:r>
-              <w:t>{vars.desa}, {vars.tanggal}</w:t>
+              <w:t>{</w:t>
+            </w:r>
+            <w:proofErr w:type="spellStart"/>
+            <w:proofErr w:type="gramStart"/>
+            <w:r>
+              <w:t>vars.desa</w:t>
+            </w:r>
+            <w:proofErr w:type="spellEnd"/>
+            <w:proofErr w:type="gramEnd"/>
+            <w:r>
+              <w:t>}, {</w:t>
+            </w:r>
+            <w:proofErr w:type="spellStart"/>
+            <w:r>
+              <w:t>vars.tanggal</w:t>
+            </w:r>
+            <w:proofErr w:type="spellEnd"/>
+            <w:r>
+              <w:t>}</w:t>
             </w:r>
           </w:p>
         </w:tc>
@@ -585,15 +1476,63 @@
                 <w:sz w:val="24"/>
                 <w:szCs w:val="24"/>
               </w:rPr>
-              <w:t>{vars.jabatan} Desa</w:t>
-            </w:r>
+              <w:t>{</w:t>
+            </w:r>
+            <w:proofErr w:type="spellStart"/>
+            <w:proofErr w:type="gramStart"/>
             <w:r>
               <w:rPr>
                 <w:rFonts w:ascii="Arial Narrow" w:hAnsi="Arial Narrow"/>
                 <w:sz w:val="24"/>
                 <w:szCs w:val="24"/>
               </w:rPr>
-              <w:t xml:space="preserve"> {vars.desa}</w:t>
+              <w:t>vars.jabatan</w:t>
+            </w:r>
+            <w:proofErr w:type="spellEnd"/>
+            <w:proofErr w:type="gramEnd"/>
+            <w:r>
+              <w:rPr>
+                <w:rFonts w:ascii="Arial Narrow" w:hAnsi="Arial Narrow"/>
+                <w:sz w:val="24"/>
+                <w:szCs w:val="24"/>
+              </w:rPr>
+              <w:t xml:space="preserve">} </w:t>
+            </w:r>
+            <w:proofErr w:type="spellStart"/>
+            <w:r>
+              <w:rPr>
+                <w:rFonts w:ascii="Arial Narrow" w:hAnsi="Arial Narrow"/>
+                <w:sz w:val="24"/>
+                <w:szCs w:val="24"/>
+              </w:rPr>
+              <w:t>Desa</w:t>
+            </w:r>
+            <w:proofErr w:type="spellEnd"/>
+            <w:r>
+              <w:rPr>
+                <w:rFonts w:ascii="Arial Narrow" w:hAnsi="Arial Narrow"/>
+                <w:sz w:val="24"/>
+                <w:szCs w:val="24"/>
+              </w:rPr>
+              <w:t xml:space="preserve"> {</w:t>
+            </w:r>
+            <w:proofErr w:type="spellStart"/>
+            <w:r>
+              <w:rPr>
+                <w:rFonts w:ascii="Arial Narrow" w:hAnsi="Arial Narrow"/>
+                <w:sz w:val="24"/>
+                <w:szCs w:val="24"/>
+              </w:rPr>
+              <w:t>vars.desa</w:t>
+            </w:r>
+            <w:proofErr w:type="spellEnd"/>
+            <w:r>
+              <w:rPr>
+                <w:rFonts w:ascii="Arial Narrow" w:hAnsi="Arial Narrow"/>
+                <w:sz w:val="24"/>
+                <w:szCs w:val="24"/>
+              </w:rPr>
+              <w:t>}</w:t>
             </w:r>
             <w:r>
               <w:rPr>
@@ -672,7 +1611,7 @@
                     </wp:anchor>
                   </w:drawing>
                 </mc:Choice>
-                <mc:Fallback xmlns:w16se="http://schemas.microsoft.com/office/word/2015/wordml/symex" xmlns:w16cid="http://schemas.microsoft.com/office/word/2016/wordml/cid" xmlns:am3d="http://schemas.microsoft.com/office/drawing/2017/model3d" xmlns:aink="http://schemas.microsoft.com/office/drawing/2016/ink" xmlns:cx8="http://schemas.microsoft.com/office/drawing/2016/5/14/chartex" xmlns:cx7="http://schemas.microsoft.com/office/drawing/2016/5/13/chartex" xmlns:cx6="http://schemas.microsoft.com/office/drawing/2016/5/12/chartex" xmlns:cx5="http://schemas.microsoft.com/office/drawing/2016/5/11/chartex" xmlns:cx4="http://schemas.microsoft.com/office/drawing/2016/5/10/chartex" xmlns:cx3="http://schemas.microsoft.com/office/drawing/2016/5/9/chartex" xmlns:cx2="http://schemas.microsoft.com/office/drawing/2015/10/21/chartex" xmlns:cx1="http://schemas.microsoft.com/office/drawing/2015/9/8/chartex" xmlns:cx="http://schemas.microsoft.com/office/drawing/2014/chartex">
+                <mc:Fallback>
                   <w:pict>
                     <v:line w14:anchorId="54B416D8" id="Straight Connector 1" o:spid="_x0000_s1026" style="position:absolute;z-index:251659264;visibility:visible;mso-wrap-style:square;mso-wrap-distance-left:9pt;mso-wrap-distance-top:0;mso-wrap-distance-right:9pt;mso-wrap-distance-bottom:0;mso-position-horizontal:absolute;mso-position-horizontal-relative:text;mso-position-vertical:absolute;mso-position-vertical-relative:text" from=".35pt,13pt" to="114.35pt,13pt" o:gfxdata="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" strokecolor="black [3200]" strokeweight="1.5pt">
                       <v:stroke joinstyle="miter"/>
@@ -682,12 +1621,35 @@
               </mc:AlternateContent>
             </w:r>
             <w:r>
-              <w:t>{vars.nama}</w:t>
+              <w:t>{</w:t>
+            </w:r>
+            <w:proofErr w:type="spellStart"/>
+            <w:proofErr w:type="gramStart"/>
+            <w:r>
+              <w:t>vars.nama</w:t>
+            </w:r>
+            <w:proofErr w:type="spellEnd"/>
+            <w:proofErr w:type="gramEnd"/>
+            <w:r>
+              <w:t>}</w:t>
             </w:r>
           </w:p>
           <w:p>
-            <w:r>
-              <w:t>NIP : {vars.nip}</w:t>
+            <w:proofErr w:type="gramStart"/>
+            <w:r>
+              <w:t>NIP :</w:t>
+            </w:r>
+            <w:proofErr w:type="gramEnd"/>
+            <w:r>
+              <w:t xml:space="preserve"> {</w:t>
+            </w:r>
+            <w:proofErr w:type="spellStart"/>
+            <w:r>
+              <w:t>vars.nip</w:t>
+            </w:r>
+            <w:proofErr w:type="spellEnd"/>
+            <w:r>
+              <w:t>}</w:t>
             </w:r>
           </w:p>
         </w:tc>
@@ -707,7 +1669,17 @@
               <w:jc w:val="right"/>
             </w:pPr>
             <w:r>
-              <w:t>{vars.nama}</w:t>
+              <w:t>{</w:t>
+            </w:r>
+            <w:proofErr w:type="spellStart"/>
+            <w:proofErr w:type="gramStart"/>
+            <w:r>
+              <w:t>vars.nama</w:t>
+            </w:r>
+            <w:proofErr w:type="spellEnd"/>
+            <w:proofErr w:type="gramEnd"/>
+            <w:r>
+              <w:t>}</w:t>
             </w:r>
           </w:p>
         </w:tc>
@@ -729,7 +1701,7 @@
 </file>
 
 <file path=word/styles.xml><?xml version="1.0" encoding="utf-8"?>
-<w:styles xmlns:mc="http://schemas.openxmlformats.org/markup-compatibility/2006" xmlns:r="http://schemas.openxmlformats.org/officeDocument/2006/relationships" xmlns:w="http://schemas.openxmlformats.org/wordprocessingml/2006/main" xmlns:w14="http://schemas.microsoft.com/office/word/2010/wordml" xmlns:w15="http://schemas.microsoft.com/office/word/2012/wordml" mc:Ignorable="w14 w15">
+<w:styles xmlns:mc="http://schemas.openxmlformats.org/markup-compatibility/2006" xmlns:r="http://schemas.openxmlformats.org/officeDocument/2006/relationships" xmlns:w="http://schemas.openxmlformats.org/wordprocessingml/2006/main" xmlns:w14="http://schemas.microsoft.com/office/word/2010/wordml" xmlns:w15="http://schemas.microsoft.com/office/word/2012/wordml" xmlns:w16cid="http://schemas.microsoft.com/office/word/2016/wordml/cid" xmlns:w16se="http://schemas.microsoft.com/office/word/2015/wordml/symex" mc:Ignorable="w14 w15 w16se w16cid">
   <w:docDefaults>
     <w:rPrDefault>
       <w:rPr>
@@ -745,7 +1717,7 @@
       </w:pPr>
     </w:pPrDefault>
   </w:docDefaults>
-  <w:latentStyles w:defLockedState="0" w:defUIPriority="99" w:defSemiHidden="0" w:defUnhideWhenUsed="0" w:defQFormat="0" w:count="371">
+  <w:latentStyles w:defLockedState="0" w:defUIPriority="99" w:defSemiHidden="0" w:defUnhideWhenUsed="0" w:defQFormat="0" w:count="375">
     <w:lsdException w:name="Normal" w:uiPriority="0" w:qFormat="1"/>
     <w:lsdException w:name="heading 1" w:uiPriority="9" w:qFormat="1"/>
     <w:lsdException w:name="heading 2" w:semiHidden="1" w:uiPriority="9" w:unhideWhenUsed="1" w:qFormat="1"/>
@@ -1117,6 +2089,10 @@
     <w:lsdException w:name="List Table 5 Dark Accent 6" w:uiPriority="50"/>
     <w:lsdException w:name="List Table 6 Colorful Accent 6" w:uiPriority="51"/>
     <w:lsdException w:name="List Table 7 Colorful Accent 6" w:uiPriority="52"/>
+    <w:lsdException w:name="Mention" w:semiHidden="1" w:unhideWhenUsed="1"/>
+    <w:lsdException w:name="Smart Hyperlink" w:semiHidden="1" w:unhideWhenUsed="1"/>
+    <w:lsdException w:name="Hashtag" w:semiHidden="1" w:unhideWhenUsed="1"/>
+    <w:lsdException w:name="Unresolved Mention" w:semiHidden="1" w:unhideWhenUsed="1"/>
   </w:latentStyles>
   <w:style w:type="paragraph" w:default="1" w:styleId="Normal">
     <w:name w:val="Normal"/>
@@ -1158,7 +2134,6 @@
       <w:spacing w:after="0" w:line="240" w:lineRule="auto"/>
     </w:pPr>
     <w:tblPr>
-      <w:tblInd w:w="0" w:type="dxa"/>
       <w:tblBorders>
         <w:top w:val="single" w:sz="4" w:space="0" w:color="auto"/>
         <w:left w:val="single" w:sz="4" w:space="0" w:color="auto"/>
@@ -1167,12 +2142,6 @@
         <w:insideH w:val="single" w:sz="4" w:space="0" w:color="auto"/>
         <w:insideV w:val="single" w:sz="4" w:space="0" w:color="auto"/>
       </w:tblBorders>
-      <w:tblCellMar>
-        <w:top w:w="0" w:type="dxa"/>
-        <w:left w:w="108" w:type="dxa"/>
-        <w:bottom w:w="0" w:type="dxa"/>
-        <w:right w:w="108" w:type="dxa"/>
-      </w:tblCellMar>
     </w:tblPr>
   </w:style>
   <w:style w:type="character" w:customStyle="1" w:styleId="pl-s">
